--- a/3)SDD.docx
+++ b/3)SDD.docx
@@ -2538,43 +2538,7 @@
           <w:szCs w:val="28"/>
           <w:u w:val="none"/>
         </w:rPr>
-        <w:t xml:space="preserve">       2.0 </w:t>
-      </w:r>
-      <w:r>
-        <w:rPr>
-          <w:rStyle w:val="Collegamentoipertestuale"/>
-          <w:rFonts w:cs="Times New Roman"/>
-          <w:noProof/>
-          <w:color w:val="auto"/>
-          <w:sz w:val="28"/>
-          <w:szCs w:val="28"/>
-          <w:u w:val="none"/>
-        </w:rPr>
-        <w:t>Architettura software attuale………………..</w:t>
-      </w:r>
-      <w:r>
-        <w:rPr>
-          <w:rStyle w:val="Collegamentoipertestuale"/>
-          <w:rFonts w:cs="Times New Roman"/>
-          <w:noProof/>
-          <w:color w:val="auto"/>
-          <w:sz w:val="28"/>
-          <w:szCs w:val="28"/>
-          <w:u w:val="none"/>
-        </w:rPr>
-        <w:t>……………………………</w:t>
-      </w:r>
-      <w:r>
-        <w:rPr>
-          <w:rStyle w:val="Collegamentoipertestuale"/>
-          <w:rFonts w:cs="Times New Roman"/>
-          <w:noProof/>
-          <w:color w:val="auto"/>
-          <w:sz w:val="28"/>
-          <w:szCs w:val="28"/>
-          <w:u w:val="none"/>
-        </w:rPr>
-        <w:t>.5</w:t>
+        <w:t xml:space="preserve">      </w:t>
       </w:r>
     </w:p>
     <w:p>
@@ -2598,7 +2562,25 @@
           <w:sz w:val="28"/>
           <w:szCs w:val="28"/>
         </w:rPr>
-        <w:t xml:space="preserve">  3.0 </w:t>
+        <w:t xml:space="preserve">  </w:t>
+      </w:r>
+      <w:r>
+        <w:rPr>
+          <w:rFonts w:cs="Times New Roman"/>
+          <w:noProof/>
+          <w:sz w:val="28"/>
+          <w:szCs w:val="28"/>
+        </w:rPr>
+        <w:t>2</w:t>
+      </w:r>
+      <w:r>
+        <w:rPr>
+          <w:rFonts w:cs="Times New Roman"/>
+          <w:noProof/>
+          <w:sz w:val="28"/>
+          <w:szCs w:val="28"/>
+        </w:rPr>
+        <w:t xml:space="preserve">.0 </w:t>
       </w:r>
       <w:r>
         <w:rPr>
@@ -2649,7 +2631,16 @@
           <w:sz w:val="28"/>
           <w:szCs w:val="28"/>
         </w:rPr>
-        <w:t xml:space="preserve">3.1 </w:t>
+        <w:t>2</w:t>
+      </w:r>
+      <w:r>
+        <w:rPr>
+          <w:rFonts w:cs="Times New Roman"/>
+          <w:noProof/>
+          <w:sz w:val="28"/>
+          <w:szCs w:val="28"/>
+        </w:rPr>
+        <w:t xml:space="preserve">.1 </w:t>
       </w:r>
       <w:r>
         <w:rPr>
@@ -2700,7 +2691,16 @@
           <w:sz w:val="28"/>
           <w:szCs w:val="28"/>
         </w:rPr>
-        <w:t xml:space="preserve">3.2 </w:t>
+        <w:t>2</w:t>
+      </w:r>
+      <w:r>
+        <w:rPr>
+          <w:rFonts w:cs="Times New Roman"/>
+          <w:noProof/>
+          <w:sz w:val="28"/>
+          <w:szCs w:val="28"/>
+        </w:rPr>
+        <w:t xml:space="preserve">.2 </w:t>
       </w:r>
       <w:r>
         <w:rPr>
@@ -2751,7 +2751,16 @@
           <w:sz w:val="28"/>
           <w:szCs w:val="28"/>
         </w:rPr>
-        <w:t xml:space="preserve">3.3 </w:t>
+        <w:t>2</w:t>
+      </w:r>
+      <w:r>
+        <w:rPr>
+          <w:rFonts w:cs="Times New Roman"/>
+          <w:noProof/>
+          <w:sz w:val="28"/>
+          <w:szCs w:val="28"/>
+        </w:rPr>
+        <w:t xml:space="preserve">.3 </w:t>
       </w:r>
       <w:r>
         <w:rPr>
@@ -2802,7 +2811,16 @@
           <w:sz w:val="28"/>
           <w:szCs w:val="28"/>
         </w:rPr>
-        <w:t xml:space="preserve">3.4 </w:t>
+        <w:t>2</w:t>
+      </w:r>
+      <w:r>
+        <w:rPr>
+          <w:rFonts w:cs="Times New Roman"/>
+          <w:noProof/>
+          <w:sz w:val="28"/>
+          <w:szCs w:val="28"/>
+        </w:rPr>
+        <w:t xml:space="preserve">.4 </w:t>
       </w:r>
       <w:r>
         <w:rPr>
@@ -2853,7 +2871,16 @@
           <w:sz w:val="28"/>
           <w:szCs w:val="28"/>
         </w:rPr>
-        <w:t xml:space="preserve">3.5 </w:t>
+        <w:t>2</w:t>
+      </w:r>
+      <w:r>
+        <w:rPr>
+          <w:rFonts w:cs="Times New Roman"/>
+          <w:noProof/>
+          <w:sz w:val="28"/>
+          <w:szCs w:val="28"/>
+        </w:rPr>
+        <w:t xml:space="preserve">.5 </w:t>
       </w:r>
       <w:r>
         <w:rPr>
@@ -2906,7 +2933,17 @@
           <w:szCs w:val="28"/>
           <w:lang w:val="en-US"/>
         </w:rPr>
-        <w:t xml:space="preserve">3.6 </w:t>
+        <w:t>2</w:t>
+      </w:r>
+      <w:r>
+        <w:rPr>
+          <w:rFonts w:cs="Times New Roman"/>
+          <w:noProof/>
+          <w:sz w:val="28"/>
+          <w:szCs w:val="28"/>
+          <w:lang w:val="en-US"/>
+        </w:rPr>
+        <w:t xml:space="preserve">.6 </w:t>
       </w:r>
       <w:r>
         <w:rPr>
@@ -2962,7 +2999,17 @@
           <w:szCs w:val="28"/>
           <w:lang w:val="en-US"/>
         </w:rPr>
-        <w:t xml:space="preserve">3.7 </w:t>
+        <w:t>2</w:t>
+      </w:r>
+      <w:r>
+        <w:rPr>
+          <w:rFonts w:cs="Times New Roman"/>
+          <w:noProof/>
+          <w:sz w:val="28"/>
+          <w:szCs w:val="28"/>
+          <w:lang w:val="en-US"/>
+        </w:rPr>
+        <w:t xml:space="preserve">.7 </w:t>
       </w:r>
       <w:r>
         <w:rPr>
@@ -3026,7 +3073,7 @@
           <w:sz w:val="28"/>
           <w:szCs w:val="28"/>
         </w:rPr>
-        <w:t>3.7.1  Scenari di avvio…………………………</w:t>
+        <w:t>2</w:t>
       </w:r>
       <w:r>
         <w:rPr>
@@ -3035,6 +3082,15 @@
           <w:sz w:val="28"/>
           <w:szCs w:val="28"/>
         </w:rPr>
+        <w:t>.7.1  Scenari di avvio…………………………</w:t>
+      </w:r>
+      <w:r>
+        <w:rPr>
+          <w:rFonts w:cs="Times New Roman"/>
+          <w:noProof/>
+          <w:sz w:val="28"/>
+          <w:szCs w:val="28"/>
+        </w:rPr>
         <w:t>…………………………8</w:t>
       </w:r>
     </w:p>
@@ -3073,7 +3129,16 @@
           <w:sz w:val="28"/>
           <w:szCs w:val="28"/>
         </w:rPr>
-        <w:t>3.7.2  Fallimenti</w:t>
+        <w:t>2</w:t>
+      </w:r>
+      <w:r>
+        <w:rPr>
+          <w:rFonts w:ascii="Times New Roman" w:hAnsi="Times New Roman" w:cs="Times New Roman"/>
+          <w:bCs/>
+          <w:sz w:val="28"/>
+          <w:szCs w:val="28"/>
+        </w:rPr>
+        <w:t>.7.2  Fallimenti</w:t>
       </w:r>
       <w:proofErr w:type="gramEnd"/>
       <w:r>
@@ -3121,7 +3186,16 @@
           <w:sz w:val="28"/>
           <w:szCs w:val="28"/>
         </w:rPr>
-        <w:t>4.0</w:t>
+        <w:t>3</w:t>
+      </w:r>
+      <w:r>
+        <w:rPr>
+          <w:rFonts w:ascii="Times New Roman" w:hAnsi="Times New Roman" w:cs="Times New Roman"/>
+          <w:bCs/>
+          <w:sz w:val="28"/>
+          <w:szCs w:val="28"/>
+        </w:rPr>
+        <w:t>.0</w:t>
       </w:r>
       <w:r>
         <w:rPr>
@@ -3878,30 +3952,6 @@
     <w:p>
       <w:pPr>
         <w:pStyle w:val="Paragrafoelenco"/>
-        <w:numPr>
-          <w:ilvl w:val="0"/>
-          <w:numId w:val="9"/>
-        </w:numPr>
-        <w:rPr>
-          <w:rFonts w:ascii="Times New Roman" w:hAnsi="Times New Roman" w:cs="Times New Roman"/>
-          <w:b/>
-          <w:sz w:val="32"/>
-          <w:szCs w:val="32"/>
-        </w:rPr>
-      </w:pPr>
-      <w:r>
-        <w:rPr>
-          <w:rFonts w:ascii="Times New Roman" w:hAnsi="Times New Roman" w:cs="Times New Roman"/>
-          <w:b/>
-          <w:sz w:val="32"/>
-          <w:szCs w:val="32"/>
-        </w:rPr>
-        <w:t>Architettura software attuale</w:t>
-      </w:r>
-    </w:p>
-    <w:p>
-      <w:pPr>
-        <w:pStyle w:val="Paragrafoelenco"/>
         <w:rPr>
           <w:rFonts w:ascii="Times New Roman" w:hAnsi="Times New Roman" w:cs="Times New Roman"/>
           <w:b/>
@@ -3963,7 +4013,16 @@
           <w:sz w:val="32"/>
           <w:szCs w:val="32"/>
         </w:rPr>
-        <w:t>3.1  Panoramica</w:t>
+        <w:t>2</w:t>
+      </w:r>
+      <w:r>
+        <w:rPr>
+          <w:rFonts w:ascii="Times New Roman" w:hAnsi="Times New Roman" w:cs="Times New Roman"/>
+          <w:b/>
+          <w:sz w:val="32"/>
+          <w:szCs w:val="32"/>
+        </w:rPr>
+        <w:t>.1  Panoramica</w:t>
       </w:r>
       <w:proofErr w:type="gramEnd"/>
     </w:p>
@@ -4170,17 +4229,7 @@
           <w:color w:val="000000"/>
           <w:sz w:val="28"/>
           <w:szCs w:val="28"/>
-        </w:rPr>
-      </w:pPr>
-    </w:p>
-    <w:p>
-      <w:pPr>
-        <w:jc w:val="both"/>
-        <w:rPr>
-          <w:rFonts w:ascii="Times New Roman" w:hAnsi="Times New Roman" w:cs="Times New Roman"/>
-          <w:color w:val="000000"/>
-          <w:sz w:val="28"/>
-          <w:szCs w:val="28"/>
+          <w:u w:val="single"/>
         </w:rPr>
       </w:pPr>
     </w:p>
@@ -4189,7 +4238,7 @@
         <w:pStyle w:val="Paragrafoelenco"/>
         <w:numPr>
           <w:ilvl w:val="1"/>
-          <w:numId w:val="17"/>
+          <w:numId w:val="20"/>
         </w:numPr>
         <w:rPr>
           <w:rFonts w:ascii="Times New Roman" w:hAnsi="Times New Roman" w:cs="Times New Roman"/>
@@ -4205,6 +4254,7 @@
           <w:sz w:val="32"/>
           <w:szCs w:val="32"/>
         </w:rPr>
+        <w:lastRenderedPageBreak/>
         <w:t>Scomposizione de</w:t>
       </w:r>
       <w:r>
@@ -4225,6 +4275,211 @@
         </w:rPr>
         <w:t xml:space="preserve"> sottosistema</w:t>
       </w:r>
+    </w:p>
+    <w:p>
+      <w:pPr>
+        <w:rPr>
+          <w:rFonts w:ascii="Times New Roman" w:hAnsi="Times New Roman" w:cs="Times New Roman"/>
+          <w:b/>
+          <w:sz w:val="32"/>
+          <w:szCs w:val="32"/>
+        </w:rPr>
+      </w:pPr>
+      <w:r>
+        <w:rPr>
+          <w:rFonts w:ascii="Times New Roman" w:hAnsi="Times New Roman" w:cs="Times New Roman"/>
+          <w:b/>
+          <w:noProof/>
+          <w:sz w:val="32"/>
+          <w:szCs w:val="32"/>
+        </w:rPr>
+        <w:drawing>
+          <wp:anchor distT="0" distB="0" distL="114300" distR="114300" simplePos="0" relativeHeight="251662336" behindDoc="0" locked="0" layoutInCell="1" allowOverlap="1" wp14:anchorId="4E2B75F7" wp14:editId="4CF591C3">
+            <wp:simplePos x="0" y="0"/>
+            <wp:positionH relativeFrom="column">
+              <wp:posOffset>375285</wp:posOffset>
+            </wp:positionH>
+            <wp:positionV relativeFrom="paragraph">
+              <wp:posOffset>311785</wp:posOffset>
+            </wp:positionV>
+            <wp:extent cx="5191125" cy="4733925"/>
+            <wp:effectExtent l="0" t="0" r="9525" b="9525"/>
+            <wp:wrapNone/>
+            <wp:docPr id="4" name="Immagine 4"/>
+            <wp:cNvGraphicFramePr>
+              <a:graphicFrameLocks xmlns:a="http://schemas.openxmlformats.org/drawingml/2006/main" noChangeAspect="1"/>
+            </wp:cNvGraphicFramePr>
+            <a:graphic xmlns:a="http://schemas.openxmlformats.org/drawingml/2006/main">
+              <a:graphicData uri="http://schemas.openxmlformats.org/drawingml/2006/picture">
+                <pic:pic xmlns:pic="http://schemas.openxmlformats.org/drawingml/2006/picture">
+                  <pic:nvPicPr>
+                    <pic:cNvPr id="0" name="Picture 1"/>
+                    <pic:cNvPicPr>
+                      <a:picLocks noChangeAspect="1" noChangeArrowheads="1"/>
+                    </pic:cNvPicPr>
+                  </pic:nvPicPr>
+                  <pic:blipFill>
+                    <a:blip r:embed="rId20">
+                      <a:extLst>
+                        <a:ext uri="{28A0092B-C50C-407E-A947-70E740481C1C}">
+                          <a14:useLocalDpi xmlns:a14="http://schemas.microsoft.com/office/drawing/2010/main" val="0"/>
+                        </a:ext>
+                      </a:extLst>
+                    </a:blip>
+                    <a:srcRect/>
+                    <a:stretch>
+                      <a:fillRect/>
+                    </a:stretch>
+                  </pic:blipFill>
+                  <pic:spPr bwMode="auto">
+                    <a:xfrm>
+                      <a:off x="0" y="0"/>
+                      <a:ext cx="5191125" cy="4733925"/>
+                    </a:xfrm>
+                    <a:prstGeom prst="rect">
+                      <a:avLst/>
+                    </a:prstGeom>
+                    <a:noFill/>
+                    <a:ln>
+                      <a:noFill/>
+                    </a:ln>
+                  </pic:spPr>
+                </pic:pic>
+              </a:graphicData>
+            </a:graphic>
+          </wp:anchor>
+        </w:drawing>
+      </w:r>
+    </w:p>
+    <w:p>
+      <w:pPr>
+        <w:rPr>
+          <w:rFonts w:ascii="Times New Roman" w:hAnsi="Times New Roman" w:cs="Times New Roman"/>
+          <w:b/>
+          <w:sz w:val="32"/>
+          <w:szCs w:val="32"/>
+        </w:rPr>
+      </w:pPr>
+    </w:p>
+    <w:p>
+      <w:pPr>
+        <w:rPr>
+          <w:rFonts w:ascii="Times New Roman" w:hAnsi="Times New Roman" w:cs="Times New Roman"/>
+          <w:b/>
+          <w:sz w:val="32"/>
+          <w:szCs w:val="32"/>
+        </w:rPr>
+      </w:pPr>
+    </w:p>
+    <w:p>
+      <w:pPr>
+        <w:rPr>
+          <w:rFonts w:ascii="Times New Roman" w:hAnsi="Times New Roman" w:cs="Times New Roman"/>
+          <w:b/>
+          <w:sz w:val="32"/>
+          <w:szCs w:val="32"/>
+        </w:rPr>
+      </w:pPr>
+    </w:p>
+    <w:p>
+      <w:pPr>
+        <w:rPr>
+          <w:rFonts w:ascii="Times New Roman" w:hAnsi="Times New Roman" w:cs="Times New Roman"/>
+          <w:b/>
+          <w:sz w:val="32"/>
+          <w:szCs w:val="32"/>
+        </w:rPr>
+      </w:pPr>
+    </w:p>
+    <w:p>
+      <w:pPr>
+        <w:rPr>
+          <w:rFonts w:ascii="Times New Roman" w:hAnsi="Times New Roman" w:cs="Times New Roman"/>
+          <w:b/>
+          <w:sz w:val="32"/>
+          <w:szCs w:val="32"/>
+        </w:rPr>
+      </w:pPr>
+    </w:p>
+    <w:p>
+      <w:pPr>
+        <w:rPr>
+          <w:rFonts w:ascii="Times New Roman" w:hAnsi="Times New Roman" w:cs="Times New Roman"/>
+          <w:b/>
+          <w:sz w:val="32"/>
+          <w:szCs w:val="32"/>
+        </w:rPr>
+      </w:pPr>
+    </w:p>
+    <w:p>
+      <w:pPr>
+        <w:rPr>
+          <w:rFonts w:ascii="Times New Roman" w:hAnsi="Times New Roman" w:cs="Times New Roman"/>
+          <w:b/>
+          <w:sz w:val="32"/>
+          <w:szCs w:val="32"/>
+        </w:rPr>
+      </w:pPr>
+    </w:p>
+    <w:p>
+      <w:pPr>
+        <w:rPr>
+          <w:rFonts w:ascii="Times New Roman" w:hAnsi="Times New Roman" w:cs="Times New Roman"/>
+          <w:b/>
+          <w:sz w:val="32"/>
+          <w:szCs w:val="32"/>
+        </w:rPr>
+      </w:pPr>
+    </w:p>
+    <w:p>
+      <w:pPr>
+        <w:rPr>
+          <w:rFonts w:ascii="Times New Roman" w:hAnsi="Times New Roman" w:cs="Times New Roman"/>
+          <w:b/>
+          <w:sz w:val="32"/>
+          <w:szCs w:val="32"/>
+        </w:rPr>
+      </w:pPr>
+    </w:p>
+    <w:p>
+      <w:pPr>
+        <w:rPr>
+          <w:rFonts w:ascii="Times New Roman" w:hAnsi="Times New Roman" w:cs="Times New Roman"/>
+          <w:b/>
+          <w:sz w:val="32"/>
+          <w:szCs w:val="32"/>
+        </w:rPr>
+      </w:pPr>
+    </w:p>
+    <w:p>
+      <w:pPr>
+        <w:rPr>
+          <w:rFonts w:ascii="Times New Roman" w:hAnsi="Times New Roman" w:cs="Times New Roman"/>
+          <w:b/>
+          <w:sz w:val="32"/>
+          <w:szCs w:val="32"/>
+        </w:rPr>
+      </w:pPr>
+    </w:p>
+    <w:p>
+      <w:pPr>
+        <w:rPr>
+          <w:rFonts w:ascii="Times New Roman" w:hAnsi="Times New Roman" w:cs="Times New Roman"/>
+          <w:b/>
+          <w:sz w:val="32"/>
+          <w:szCs w:val="32"/>
+        </w:rPr>
+      </w:pPr>
+    </w:p>
+    <w:p>
+      <w:pPr>
+        <w:rPr>
+          <w:rFonts w:ascii="Times New Roman" w:hAnsi="Times New Roman" w:cs="Times New Roman"/>
+          <w:b/>
+          <w:sz w:val="32"/>
+          <w:szCs w:val="32"/>
+        </w:rPr>
+      </w:pPr>
     </w:p>
     <w:p>
       <w:pPr>
@@ -4250,6 +4505,7 @@
         <w:tc>
           <w:tcPr>
             <w:tcW w:w="4814" w:type="dxa"/>
+            <w:hideMark/>
           </w:tcPr>
           <w:p>
             <w:pPr>
@@ -4267,31 +4523,30 @@
                 <w:sz w:val="32"/>
                 <w:szCs w:val="32"/>
               </w:rPr>
-              <w:t>Sottosistemi</w:t>
+              <w:t>Interfaccia Utente</w:t>
             </w:r>
           </w:p>
         </w:tc>
         <w:tc>
           <w:tcPr>
             <w:tcW w:w="4814" w:type="dxa"/>
+            <w:hideMark/>
           </w:tcPr>
           <w:p>
             <w:pPr>
               <w:rPr>
                 <w:rFonts w:ascii="Times New Roman" w:hAnsi="Times New Roman" w:cs="Times New Roman"/>
-                <w:b/>
-                <w:sz w:val="32"/>
-                <w:szCs w:val="32"/>
+                <w:sz w:val="28"/>
+                <w:szCs w:val="28"/>
               </w:rPr>
             </w:pPr>
             <w:r>
               <w:rPr>
                 <w:rFonts w:ascii="Times New Roman" w:hAnsi="Times New Roman" w:cs="Times New Roman"/>
-                <w:b/>
-                <w:sz w:val="32"/>
-                <w:szCs w:val="32"/>
-              </w:rPr>
-              <w:t>Comprende</w:t>
+                <w:sz w:val="28"/>
+                <w:szCs w:val="28"/>
+              </w:rPr>
+              <w:t>È responsabile dell’interazione con l’utente, contiene le pagine JSP che permettono all’utente di navigare ed interagire con il sistema.</w:t>
             </w:r>
           </w:p>
         </w:tc>
@@ -4305,17 +4560,19 @@
             <w:pPr>
               <w:rPr>
                 <w:rFonts w:ascii="Times New Roman" w:hAnsi="Times New Roman" w:cs="Times New Roman"/>
-                <w:sz w:val="28"/>
-                <w:szCs w:val="28"/>
+                <w:b/>
+                <w:sz w:val="32"/>
+                <w:szCs w:val="32"/>
               </w:rPr>
             </w:pPr>
             <w:r>
               <w:rPr>
                 <w:rFonts w:ascii="Times New Roman" w:hAnsi="Times New Roman" w:cs="Times New Roman"/>
-                <w:sz w:val="28"/>
-                <w:szCs w:val="28"/>
-              </w:rPr>
-              <w:t>GESTIONE AUTENTICAZIONE</w:t>
+                <w:b/>
+                <w:sz w:val="32"/>
+                <w:szCs w:val="32"/>
+              </w:rPr>
+              <w:t>Gestione Autenticazione</w:t>
             </w:r>
           </w:p>
         </w:tc>
@@ -4331,6 +4588,14 @@
                 <w:szCs w:val="28"/>
               </w:rPr>
             </w:pPr>
+            <w:r>
+              <w:rPr>
+                <w:rFonts w:ascii="Times New Roman" w:hAnsi="Times New Roman" w:cs="Times New Roman"/>
+                <w:sz w:val="28"/>
+                <w:szCs w:val="28"/>
+              </w:rPr>
+              <w:t xml:space="preserve">Comprende le funzionalità di </w:t>
+            </w:r>
             <w:r>
               <w:rPr>
                 <w:rFonts w:ascii="Times New Roman" w:hAnsi="Times New Roman" w:cs="Times New Roman"/>
@@ -4369,17 +4634,29 @@
             <w:pPr>
               <w:rPr>
                 <w:rFonts w:ascii="Times New Roman" w:hAnsi="Times New Roman" w:cs="Times New Roman"/>
-                <w:sz w:val="28"/>
-                <w:szCs w:val="28"/>
+                <w:b/>
+                <w:sz w:val="32"/>
+                <w:szCs w:val="32"/>
+                <w:u w:val="single"/>
               </w:rPr>
             </w:pPr>
             <w:r>
               <w:rPr>
                 <w:rFonts w:ascii="Times New Roman" w:hAnsi="Times New Roman" w:cs="Times New Roman"/>
-                <w:sz w:val="28"/>
-                <w:szCs w:val="28"/>
-              </w:rPr>
-              <w:t>GESTIONE ACCOUNT UTENTE</w:t>
+                <w:b/>
+                <w:sz w:val="32"/>
+                <w:szCs w:val="32"/>
+              </w:rPr>
+              <w:t>G</w:t>
+            </w:r>
+            <w:r>
+              <w:rPr>
+                <w:rFonts w:ascii="Times New Roman" w:hAnsi="Times New Roman" w:cs="Times New Roman"/>
+                <w:b/>
+                <w:sz w:val="32"/>
+                <w:szCs w:val="32"/>
+              </w:rPr>
+              <w:t>estione Account Utente</w:t>
             </w:r>
           </w:p>
         </w:tc>
@@ -4395,6 +4672,14 @@
                 <w:szCs w:val="28"/>
               </w:rPr>
             </w:pPr>
+            <w:r>
+              <w:rPr>
+                <w:rFonts w:ascii="Times New Roman" w:hAnsi="Times New Roman" w:cs="Times New Roman"/>
+                <w:sz w:val="28"/>
+                <w:szCs w:val="28"/>
+              </w:rPr>
+              <w:t xml:space="preserve">Comprende le funzionalità di </w:t>
+            </w:r>
             <w:r>
               <w:rPr>
                 <w:rFonts w:ascii="Times New Roman" w:hAnsi="Times New Roman" w:cs="Times New Roman"/>
@@ -4415,17 +4700,28 @@
             <w:pPr>
               <w:rPr>
                 <w:rFonts w:ascii="Times New Roman" w:hAnsi="Times New Roman" w:cs="Times New Roman"/>
-                <w:sz w:val="28"/>
-                <w:szCs w:val="28"/>
+                <w:b/>
+                <w:sz w:val="32"/>
+                <w:szCs w:val="32"/>
               </w:rPr>
             </w:pPr>
             <w:r>
               <w:rPr>
                 <w:rFonts w:ascii="Times New Roman" w:hAnsi="Times New Roman" w:cs="Times New Roman"/>
-                <w:sz w:val="28"/>
-                <w:szCs w:val="28"/>
-              </w:rPr>
-              <w:t>GESTIONE ELENCO DEI FILM</w:t>
+                <w:b/>
+                <w:sz w:val="32"/>
+                <w:szCs w:val="32"/>
+              </w:rPr>
+              <w:t>G</w:t>
+            </w:r>
+            <w:r>
+              <w:rPr>
+                <w:rFonts w:ascii="Times New Roman" w:hAnsi="Times New Roman" w:cs="Times New Roman"/>
+                <w:b/>
+                <w:sz w:val="32"/>
+                <w:szCs w:val="32"/>
+              </w:rPr>
+              <w:t>estione elenco dei film</w:t>
             </w:r>
           </w:p>
         </w:tc>
@@ -4447,7 +4743,41 @@
                 <w:sz w:val="28"/>
                 <w:szCs w:val="28"/>
               </w:rPr>
-              <w:t>Aggiungi Film, Modifica Film, Rimuovi Film</w:t>
+              <w:t xml:space="preserve">Comprende le funzionalità </w:t>
+            </w:r>
+            <w:proofErr w:type="gramStart"/>
+            <w:r>
+              <w:rPr>
+                <w:rFonts w:ascii="Times New Roman" w:hAnsi="Times New Roman" w:cs="Times New Roman"/>
+                <w:sz w:val="28"/>
+                <w:szCs w:val="28"/>
+              </w:rPr>
+              <w:t xml:space="preserve">di </w:t>
+            </w:r>
+            <w:r>
+              <w:rPr>
+                <w:rFonts w:ascii="Times New Roman" w:hAnsi="Times New Roman" w:cs="Times New Roman"/>
+                <w:sz w:val="28"/>
+                <w:szCs w:val="28"/>
+              </w:rPr>
+              <w:t xml:space="preserve"> </w:t>
+            </w:r>
+            <w:r>
+              <w:rPr>
+                <w:rFonts w:ascii="Times New Roman" w:hAnsi="Times New Roman" w:cs="Times New Roman"/>
+                <w:sz w:val="28"/>
+                <w:szCs w:val="28"/>
+              </w:rPr>
+              <w:t>Aggiungi</w:t>
+            </w:r>
+            <w:proofErr w:type="gramEnd"/>
+            <w:r>
+              <w:rPr>
+                <w:rFonts w:ascii="Times New Roman" w:hAnsi="Times New Roman" w:cs="Times New Roman"/>
+                <w:sz w:val="28"/>
+                <w:szCs w:val="28"/>
+              </w:rPr>
+              <w:t xml:space="preserve"> Film, Modifica Film, Rimuovi Film</w:t>
             </w:r>
           </w:p>
         </w:tc>
@@ -4461,17 +4791,28 @@
             <w:pPr>
               <w:rPr>
                 <w:rFonts w:ascii="Times New Roman" w:hAnsi="Times New Roman" w:cs="Times New Roman"/>
-                <w:sz w:val="28"/>
-                <w:szCs w:val="28"/>
+                <w:b/>
+                <w:sz w:val="32"/>
+                <w:szCs w:val="32"/>
               </w:rPr>
             </w:pPr>
             <w:r>
               <w:rPr>
                 <w:rFonts w:ascii="Times New Roman" w:hAnsi="Times New Roman" w:cs="Times New Roman"/>
-                <w:sz w:val="28"/>
-                <w:szCs w:val="28"/>
-              </w:rPr>
-              <w:t>GESTIONE RICERCA E INSERIMENTO RECENSIONE</w:t>
+                <w:b/>
+                <w:sz w:val="32"/>
+                <w:szCs w:val="32"/>
+              </w:rPr>
+              <w:t>G</w:t>
+            </w:r>
+            <w:r>
+              <w:rPr>
+                <w:rFonts w:ascii="Times New Roman" w:hAnsi="Times New Roman" w:cs="Times New Roman"/>
+                <w:b/>
+                <w:sz w:val="32"/>
+                <w:szCs w:val="32"/>
+              </w:rPr>
+              <w:t>estione Ricerca</w:t>
             </w:r>
           </w:p>
         </w:tc>
@@ -4493,7 +4834,15 @@
                 <w:sz w:val="28"/>
                 <w:szCs w:val="28"/>
               </w:rPr>
-              <w:t>Ricerca Film, Ricerca Cinema, Inserire Recensione</w:t>
+              <w:t xml:space="preserve">Comprende le funzionalità di </w:t>
+            </w:r>
+            <w:r>
+              <w:rPr>
+                <w:rFonts w:ascii="Times New Roman" w:hAnsi="Times New Roman" w:cs="Times New Roman"/>
+                <w:sz w:val="28"/>
+                <w:szCs w:val="28"/>
+              </w:rPr>
+              <w:t>Ricerca Film, Ricerca Cinema</w:t>
             </w:r>
           </w:p>
         </w:tc>
@@ -4507,17 +4856,21 @@
             <w:pPr>
               <w:rPr>
                 <w:rFonts w:ascii="Times New Roman" w:hAnsi="Times New Roman" w:cs="Times New Roman"/>
-                <w:sz w:val="28"/>
-                <w:szCs w:val="28"/>
+                <w:b/>
+                <w:sz w:val="32"/>
+                <w:szCs w:val="32"/>
+                <w:u w:val="single"/>
               </w:rPr>
             </w:pPr>
             <w:r>
               <w:rPr>
                 <w:rFonts w:ascii="Times New Roman" w:hAnsi="Times New Roman" w:cs="Times New Roman"/>
-                <w:sz w:val="28"/>
-                <w:szCs w:val="28"/>
-              </w:rPr>
-              <w:t>GESTIONE STATISTICHE DI SISTEMA</w:t>
+                <w:b/>
+                <w:sz w:val="32"/>
+                <w:szCs w:val="32"/>
+              </w:rPr>
+              <w:lastRenderedPageBreak/>
+              <w:t>Inserimento recensione</w:t>
             </w:r>
           </w:p>
         </w:tc>
@@ -4531,6 +4884,7 @@
                 <w:rFonts w:ascii="Times New Roman" w:hAnsi="Times New Roman" w:cs="Times New Roman"/>
                 <w:sz w:val="28"/>
                 <w:szCs w:val="28"/>
+                <w:u w:val="single"/>
               </w:rPr>
             </w:pPr>
             <w:r>
@@ -4539,7 +4893,106 @@
                 <w:sz w:val="28"/>
                 <w:szCs w:val="28"/>
               </w:rPr>
-              <w:t>Visualizza Statistiche Utenti, Visualizza Statistiche Film</w:t>
+              <w:t>Comprende le funzionalità di</w:t>
+            </w:r>
+            <w:r>
+              <w:rPr>
+                <w:rFonts w:ascii="Times New Roman" w:hAnsi="Times New Roman" w:cs="Times New Roman"/>
+                <w:sz w:val="28"/>
+                <w:szCs w:val="28"/>
+              </w:rPr>
+              <w:t xml:space="preserve"> Inserire recensione</w:t>
+            </w:r>
+          </w:p>
+        </w:tc>
+      </w:tr>
+      <w:tr>
+        <w:tc>
+          <w:tcPr>
+            <w:tcW w:w="4814" w:type="dxa"/>
+          </w:tcPr>
+          <w:p>
+            <w:pPr>
+              <w:rPr>
+                <w:rFonts w:ascii="Times New Roman" w:hAnsi="Times New Roman" w:cs="Times New Roman"/>
+                <w:b/>
+                <w:sz w:val="32"/>
+                <w:szCs w:val="32"/>
+              </w:rPr>
+            </w:pPr>
+            <w:r>
+              <w:rPr>
+                <w:rFonts w:ascii="Times New Roman" w:hAnsi="Times New Roman" w:cs="Times New Roman"/>
+                <w:b/>
+                <w:sz w:val="32"/>
+                <w:szCs w:val="32"/>
+              </w:rPr>
+              <w:t>Gestione statistiche di sistema</w:t>
+            </w:r>
+            <w:r>
+              <w:rPr>
+                <w:rFonts w:ascii="Times New Roman" w:hAnsi="Times New Roman" w:cs="Times New Roman"/>
+                <w:b/>
+                <w:sz w:val="32"/>
+                <w:szCs w:val="32"/>
+              </w:rPr>
+              <w:t xml:space="preserve"> </w:t>
+            </w:r>
+          </w:p>
+        </w:tc>
+        <w:tc>
+          <w:tcPr>
+            <w:tcW w:w="4814" w:type="dxa"/>
+          </w:tcPr>
+          <w:p>
+            <w:pPr>
+              <w:rPr>
+                <w:rFonts w:ascii="Times New Roman" w:hAnsi="Times New Roman" w:cs="Times New Roman"/>
+                <w:sz w:val="28"/>
+                <w:szCs w:val="28"/>
+              </w:rPr>
+            </w:pPr>
+            <w:r>
+              <w:rPr>
+                <w:rFonts w:ascii="Times New Roman" w:hAnsi="Times New Roman" w:cs="Times New Roman"/>
+                <w:sz w:val="28"/>
+                <w:szCs w:val="28"/>
+              </w:rPr>
+              <w:t xml:space="preserve">Comprende le funzionalità </w:t>
+            </w:r>
+            <w:proofErr w:type="gramStart"/>
+            <w:r>
+              <w:rPr>
+                <w:rFonts w:ascii="Times New Roman" w:hAnsi="Times New Roman" w:cs="Times New Roman"/>
+                <w:sz w:val="28"/>
+                <w:szCs w:val="28"/>
+              </w:rPr>
+              <w:t xml:space="preserve">di </w:t>
+            </w:r>
+            <w:r>
+              <w:rPr>
+                <w:rFonts w:ascii="Times New Roman" w:hAnsi="Times New Roman" w:cs="Times New Roman"/>
+                <w:sz w:val="28"/>
+                <w:szCs w:val="28"/>
+              </w:rPr>
+              <w:t xml:space="preserve"> </w:t>
+            </w:r>
+            <w:r>
+              <w:rPr>
+                <w:rFonts w:ascii="Times New Roman" w:hAnsi="Times New Roman" w:cs="Times New Roman"/>
+                <w:sz w:val="28"/>
+                <w:szCs w:val="28"/>
+              </w:rPr>
+              <w:t>Visualizza</w:t>
+            </w:r>
+            <w:proofErr w:type="gramEnd"/>
+            <w:r>
+              <w:rPr>
+                <w:rFonts w:ascii="Times New Roman" w:hAnsi="Times New Roman" w:cs="Times New Roman"/>
+                <w:sz w:val="28"/>
+                <w:szCs w:val="28"/>
+              </w:rPr>
+              <w:t xml:space="preserve"> Statistiche Utenti, Visualizza Statistiche Film</w:t>
             </w:r>
           </w:p>
         </w:tc>
@@ -4570,7 +5023,7 @@
         <w:pStyle w:val="Paragrafoelenco"/>
         <w:numPr>
           <w:ilvl w:val="1"/>
-          <w:numId w:val="17"/>
+          <w:numId w:val="20"/>
         </w:numPr>
         <w:rPr>
           <w:rFonts w:ascii="Times New Roman" w:hAnsi="Times New Roman" w:cs="Times New Roman"/>
@@ -4779,7 +5232,7 @@
                     </pic:cNvPicPr>
                   </pic:nvPicPr>
                   <pic:blipFill>
-                    <a:blip r:embed="rId20">
+                    <a:blip r:embed="rId21">
                       <a:extLst>
                         <a:ext uri="{28A0092B-C50C-407E-A947-70E740481C1C}">
                           <a14:useLocalDpi xmlns:a14="http://schemas.microsoft.com/office/drawing/2010/main" val="0"/>
@@ -4940,7 +5393,7 @@
         <w:pStyle w:val="Paragrafoelenco"/>
         <w:numPr>
           <w:ilvl w:val="1"/>
-          <w:numId w:val="17"/>
+          <w:numId w:val="20"/>
         </w:numPr>
         <w:rPr>
           <w:rFonts w:ascii="Times New Roman" w:hAnsi="Times New Roman" w:cs="Times New Roman"/>
@@ -5068,6 +5521,7 @@
                 <w:sz w:val="32"/>
                 <w:szCs w:val="32"/>
               </w:rPr>
+              <w:lastRenderedPageBreak/>
               <w:t>ATTORI</w:t>
             </w:r>
           </w:p>
@@ -5651,7 +6105,7 @@
         <w:pStyle w:val="Paragrafoelenco"/>
         <w:numPr>
           <w:ilvl w:val="1"/>
-          <w:numId w:val="17"/>
+          <w:numId w:val="20"/>
         </w:numPr>
         <w:rPr>
           <w:rFonts w:ascii="Times New Roman" w:hAnsi="Times New Roman" w:cs="Times New Roman"/>
@@ -5954,6 +6408,49 @@
           <w:szCs w:val="32"/>
         </w:rPr>
       </w:pPr>
+    </w:p>
+    <w:p>
+      <w:pPr>
+        <w:rPr>
+          <w:rFonts w:ascii="Times New Roman" w:hAnsi="Times New Roman" w:cs="Times New Roman"/>
+          <w:b/>
+          <w:sz w:val="32"/>
+          <w:szCs w:val="32"/>
+        </w:rPr>
+      </w:pPr>
+    </w:p>
+    <w:p>
+      <w:pPr>
+        <w:rPr>
+          <w:rFonts w:ascii="Times New Roman" w:hAnsi="Times New Roman" w:cs="Times New Roman"/>
+          <w:b/>
+          <w:sz w:val="32"/>
+          <w:szCs w:val="32"/>
+        </w:rPr>
+      </w:pPr>
+    </w:p>
+    <w:p>
+      <w:pPr>
+        <w:rPr>
+          <w:rFonts w:ascii="Times New Roman" w:hAnsi="Times New Roman" w:cs="Times New Roman"/>
+          <w:b/>
+          <w:sz w:val="32"/>
+          <w:szCs w:val="32"/>
+        </w:rPr>
+      </w:pPr>
+    </w:p>
+    <w:p>
+      <w:pPr>
+        <w:rPr>
+          <w:rFonts w:ascii="Times New Roman" w:hAnsi="Times New Roman" w:cs="Times New Roman"/>
+          <w:b/>
+          <w:sz w:val="32"/>
+          <w:szCs w:val="32"/>
+          <w:u w:val="single"/>
+        </w:rPr>
+      </w:pPr>
+      <w:bookmarkStart w:id="3" w:name="_GoBack"/>
+      <w:bookmarkEnd w:id="3"/>
     </w:p>
     <w:p>
       <w:pPr>
@@ -5980,7 +6477,7 @@
         <w:pStyle w:val="Paragrafoelenco"/>
         <w:numPr>
           <w:ilvl w:val="1"/>
-          <w:numId w:val="17"/>
+          <w:numId w:val="20"/>
         </w:numPr>
         <w:rPr>
           <w:rFonts w:ascii="Times New Roman" w:hAnsi="Times New Roman" w:cs="Times New Roman"/>
@@ -5996,6 +6493,7 @@
           <w:sz w:val="32"/>
           <w:szCs w:val="32"/>
         </w:rPr>
+        <w:lastRenderedPageBreak/>
         <w:t>Controllo software globale</w:t>
       </w:r>
       <w:r>
@@ -6030,8 +6528,6 @@
         </w:rPr>
         <w:t xml:space="preserve">ANALYTICS FILMS </w:t>
       </w:r>
-      <w:bookmarkStart w:id="3" w:name="_GoBack"/>
-      <w:bookmarkEnd w:id="3"/>
       <w:r>
         <w:rPr>
           <w:sz w:val="28"/>
@@ -6206,7 +6702,7 @@
         <w:pStyle w:val="Paragrafoelenco"/>
         <w:numPr>
           <w:ilvl w:val="1"/>
-          <w:numId w:val="17"/>
+          <w:numId w:val="20"/>
         </w:numPr>
         <w:rPr>
           <w:rFonts w:ascii="Times New Roman" w:hAnsi="Times New Roman" w:cs="Times New Roman"/>
@@ -6263,15 +6759,6 @@
         </w:rPr>
         <w:t>Per consentire il corretto accesso al sistema, il cliente necessita di una connessione ad Internet e di un browser moderno, in modo che possa visualizzare il sito correttamente. Una volta entrati sul sito, non sono necessarie altre configurazioni per usufruire del sistema.</w:t>
       </w:r>
-    </w:p>
-    <w:p>
-      <w:pPr>
-        <w:rPr>
-          <w:rFonts w:ascii="Times New Roman" w:hAnsi="Times New Roman" w:cs="Times New Roman"/>
-          <w:sz w:val="28"/>
-          <w:szCs w:val="28"/>
-        </w:rPr>
-      </w:pPr>
     </w:p>
     <w:p>
       <w:pPr>
@@ -6580,7 +7067,6 @@
                 <w:sz w:val="28"/>
                 <w:szCs w:val="28"/>
               </w:rPr>
-              <w:lastRenderedPageBreak/>
               <w:t xml:space="preserve">4. </w:t>
             </w:r>
             <w:r>
@@ -6639,7 +7125,15 @@
                 <w:sz w:val="28"/>
                 <w:szCs w:val="28"/>
               </w:rPr>
-              <w:t xml:space="preserve"> successivamente individua il servizio relativo al web server Tomcat, lo seleziona e preme il tasto destro su di esso, appare una lista di opzioni. Qui clicca sulla voce “Avvia”. </w:t>
+              <w:t xml:space="preserve"> successivamente individua il servizio relativo al web server Tomcat, lo </w:t>
+            </w:r>
+            <w:r>
+              <w:rPr>
+                <w:sz w:val="28"/>
+                <w:szCs w:val="28"/>
+              </w:rPr>
+              <w:lastRenderedPageBreak/>
+              <w:t xml:space="preserve">seleziona e preme il tasto destro su di esso, appare una lista di opzioni. Qui clicca sulla voce “Avvia”. </w:t>
             </w:r>
           </w:p>
           <w:p>
@@ -7163,7 +7657,6 @@
           <w:sz w:val="28"/>
           <w:szCs w:val="28"/>
         </w:rPr>
-        <w:lastRenderedPageBreak/>
         <w:t>Nel caso di guasto al disco dove risiede il database</w:t>
       </w:r>
       <w:r>
@@ -7173,6 +7666,46 @@
         </w:rPr>
         <w:t>, è prevista la creazione periodica di backup in modo da ripristinare lo stato.</w:t>
       </w:r>
+    </w:p>
+    <w:p>
+      <w:pPr>
+        <w:rPr>
+          <w:rFonts w:ascii="Times New Roman" w:hAnsi="Times New Roman" w:cs="Times New Roman"/>
+          <w:b/>
+          <w:sz w:val="32"/>
+          <w:szCs w:val="32"/>
+        </w:rPr>
+      </w:pPr>
+    </w:p>
+    <w:p>
+      <w:pPr>
+        <w:rPr>
+          <w:rFonts w:ascii="Times New Roman" w:hAnsi="Times New Roman" w:cs="Times New Roman"/>
+          <w:b/>
+          <w:sz w:val="32"/>
+          <w:szCs w:val="32"/>
+        </w:rPr>
+      </w:pPr>
+    </w:p>
+    <w:p>
+      <w:pPr>
+        <w:rPr>
+          <w:rFonts w:ascii="Times New Roman" w:hAnsi="Times New Roman" w:cs="Times New Roman"/>
+          <w:b/>
+          <w:sz w:val="32"/>
+          <w:szCs w:val="32"/>
+        </w:rPr>
+      </w:pPr>
+    </w:p>
+    <w:p>
+      <w:pPr>
+        <w:rPr>
+          <w:rFonts w:ascii="Times New Roman" w:hAnsi="Times New Roman" w:cs="Times New Roman"/>
+          <w:b/>
+          <w:sz w:val="32"/>
+          <w:szCs w:val="32"/>
+        </w:rPr>
+      </w:pPr>
     </w:p>
     <w:p>
       <w:pPr>
@@ -7199,7 +7732,7 @@
         <w:pStyle w:val="Paragrafoelenco"/>
         <w:numPr>
           <w:ilvl w:val="0"/>
-          <w:numId w:val="17"/>
+          <w:numId w:val="20"/>
         </w:numPr>
         <w:rPr>
           <w:rFonts w:ascii="Times New Roman" w:hAnsi="Times New Roman" w:cs="Times New Roman"/>
@@ -8852,6 +9385,119 @@
     </w:lvl>
   </w:abstractNum>
   <w:abstractNum w:abstractNumId="10" w15:restartNumberingAfterBreak="0">
+    <w:nsid w:val="38B53F39"/>
+    <w:multiLevelType w:val="multilevel"/>
+    <w:tmpl w:val="399EF218"/>
+    <w:lvl w:ilvl="0">
+      <w:start w:val="2"/>
+      <w:numFmt w:val="decimal"/>
+      <w:lvlText w:val="%1"/>
+      <w:lvlJc w:val="left"/>
+      <w:pPr>
+        <w:ind w:left="405" w:hanging="405"/>
+      </w:pPr>
+      <w:rPr>
+        <w:rFonts w:hint="default"/>
+      </w:rPr>
+    </w:lvl>
+    <w:lvl w:ilvl="1">
+      <w:start w:val="2"/>
+      <w:numFmt w:val="decimal"/>
+      <w:lvlText w:val="%1.%2"/>
+      <w:lvlJc w:val="left"/>
+      <w:pPr>
+        <w:ind w:left="1429" w:hanging="720"/>
+      </w:pPr>
+      <w:rPr>
+        <w:rFonts w:hint="default"/>
+      </w:rPr>
+    </w:lvl>
+    <w:lvl w:ilvl="2">
+      <w:start w:val="1"/>
+      <w:numFmt w:val="decimal"/>
+      <w:lvlText w:val="%1.%2.%3"/>
+      <w:lvlJc w:val="left"/>
+      <w:pPr>
+        <w:ind w:left="2138" w:hanging="720"/>
+      </w:pPr>
+      <w:rPr>
+        <w:rFonts w:hint="default"/>
+      </w:rPr>
+    </w:lvl>
+    <w:lvl w:ilvl="3">
+      <w:start w:val="1"/>
+      <w:numFmt w:val="decimal"/>
+      <w:lvlText w:val="%1.%2.%3.%4"/>
+      <w:lvlJc w:val="left"/>
+      <w:pPr>
+        <w:ind w:left="3207" w:hanging="1080"/>
+      </w:pPr>
+      <w:rPr>
+        <w:rFonts w:hint="default"/>
+      </w:rPr>
+    </w:lvl>
+    <w:lvl w:ilvl="4">
+      <w:start w:val="1"/>
+      <w:numFmt w:val="decimal"/>
+      <w:lvlText w:val="%1.%2.%3.%4.%5"/>
+      <w:lvlJc w:val="left"/>
+      <w:pPr>
+        <w:ind w:left="4276" w:hanging="1440"/>
+      </w:pPr>
+      <w:rPr>
+        <w:rFonts w:hint="default"/>
+      </w:rPr>
+    </w:lvl>
+    <w:lvl w:ilvl="5">
+      <w:start w:val="1"/>
+      <w:numFmt w:val="decimal"/>
+      <w:lvlText w:val="%1.%2.%3.%4.%5.%6"/>
+      <w:lvlJc w:val="left"/>
+      <w:pPr>
+        <w:ind w:left="4985" w:hanging="1440"/>
+      </w:pPr>
+      <w:rPr>
+        <w:rFonts w:hint="default"/>
+      </w:rPr>
+    </w:lvl>
+    <w:lvl w:ilvl="6">
+      <w:start w:val="1"/>
+      <w:numFmt w:val="decimal"/>
+      <w:lvlText w:val="%1.%2.%3.%4.%5.%6.%7"/>
+      <w:lvlJc w:val="left"/>
+      <w:pPr>
+        <w:ind w:left="6054" w:hanging="1800"/>
+      </w:pPr>
+      <w:rPr>
+        <w:rFonts w:hint="default"/>
+      </w:rPr>
+    </w:lvl>
+    <w:lvl w:ilvl="7">
+      <w:start w:val="1"/>
+      <w:numFmt w:val="decimal"/>
+      <w:lvlText w:val="%1.%2.%3.%4.%5.%6.%7.%8"/>
+      <w:lvlJc w:val="left"/>
+      <w:pPr>
+        <w:ind w:left="7123" w:hanging="2160"/>
+      </w:pPr>
+      <w:rPr>
+        <w:rFonts w:hint="default"/>
+      </w:rPr>
+    </w:lvl>
+    <w:lvl w:ilvl="8">
+      <w:start w:val="1"/>
+      <w:numFmt w:val="decimal"/>
+      <w:lvlText w:val="%1.%2.%3.%4.%5.%6.%7.%8.%9"/>
+      <w:lvlJc w:val="left"/>
+      <w:pPr>
+        <w:ind w:left="7832" w:hanging="2160"/>
+      </w:pPr>
+      <w:rPr>
+        <w:rFonts w:hint="default"/>
+      </w:rPr>
+    </w:lvl>
+  </w:abstractNum>
+  <w:abstractNum w:abstractNumId="11" w15:restartNumberingAfterBreak="0">
     <w:nsid w:val="3E5E50FD"/>
     <w:multiLevelType w:val="hybridMultilevel"/>
     <w:tmpl w:val="A28EB7D0"/>
@@ -8964,7 +9610,7 @@
       </w:rPr>
     </w:lvl>
   </w:abstractNum>
-  <w:abstractNum w:abstractNumId="11" w15:restartNumberingAfterBreak="0">
+  <w:abstractNum w:abstractNumId="12" w15:restartNumberingAfterBreak="0">
     <w:nsid w:val="3ED6582D"/>
     <w:multiLevelType w:val="hybridMultilevel"/>
     <w:tmpl w:val="EED60AB8"/>
@@ -9050,7 +9696,7 @@
       </w:pPr>
     </w:lvl>
   </w:abstractNum>
-  <w:abstractNum w:abstractNumId="12" w15:restartNumberingAfterBreak="0">
+  <w:abstractNum w:abstractNumId="13" w15:restartNumberingAfterBreak="0">
     <w:nsid w:val="43514C37"/>
     <w:multiLevelType w:val="hybridMultilevel"/>
     <w:tmpl w:val="63541850"/>
@@ -9163,7 +9809,7 @@
       </w:rPr>
     </w:lvl>
   </w:abstractNum>
-  <w:abstractNum w:abstractNumId="13" w15:restartNumberingAfterBreak="0">
+  <w:abstractNum w:abstractNumId="14" w15:restartNumberingAfterBreak="0">
     <w:nsid w:val="4C730DD8"/>
     <w:multiLevelType w:val="multilevel"/>
     <w:tmpl w:val="984AF63C"/>
@@ -9276,7 +9922,7 @@
       </w:rPr>
     </w:lvl>
   </w:abstractNum>
-  <w:abstractNum w:abstractNumId="14" w15:restartNumberingAfterBreak="0">
+  <w:abstractNum w:abstractNumId="15" w15:restartNumberingAfterBreak="0">
     <w:nsid w:val="5E4257AF"/>
     <w:multiLevelType w:val="hybridMultilevel"/>
     <w:tmpl w:val="1B087FCA"/>
@@ -9389,7 +10035,7 @@
       </w:rPr>
     </w:lvl>
   </w:abstractNum>
-  <w:abstractNum w:abstractNumId="15" w15:restartNumberingAfterBreak="0">
+  <w:abstractNum w:abstractNumId="16" w15:restartNumberingAfterBreak="0">
     <w:nsid w:val="60060AF1"/>
     <w:multiLevelType w:val="hybridMultilevel"/>
     <w:tmpl w:val="D304FDE2"/>
@@ -9502,7 +10148,7 @@
       </w:rPr>
     </w:lvl>
   </w:abstractNum>
-  <w:abstractNum w:abstractNumId="16" w15:restartNumberingAfterBreak="0">
+  <w:abstractNum w:abstractNumId="17" w15:restartNumberingAfterBreak="0">
     <w:nsid w:val="617927CA"/>
     <w:multiLevelType w:val="multilevel"/>
     <w:tmpl w:val="D3504F0A"/>
@@ -9619,7 +10265,7 @@
       </w:rPr>
     </w:lvl>
   </w:abstractNum>
-  <w:abstractNum w:abstractNumId="17" w15:restartNumberingAfterBreak="0">
+  <w:abstractNum w:abstractNumId="18" w15:restartNumberingAfterBreak="0">
     <w:nsid w:val="71232B3B"/>
     <w:multiLevelType w:val="hybridMultilevel"/>
     <w:tmpl w:val="0F023C2C"/>
@@ -9708,7 +10354,7 @@
       </w:pPr>
     </w:lvl>
   </w:abstractNum>
-  <w:abstractNum w:abstractNumId="18" w15:restartNumberingAfterBreak="0">
+  <w:abstractNum w:abstractNumId="19" w15:restartNumberingAfterBreak="0">
     <w:nsid w:val="7A195A63"/>
     <w:multiLevelType w:val="hybridMultilevel"/>
     <w:tmpl w:val="8012D5BE"/>
@@ -9825,7 +10471,7 @@
     <w:abstractNumId w:val="6"/>
   </w:num>
   <w:num w:numId="2">
-    <w:abstractNumId w:val="11"/>
+    <w:abstractNumId w:val="12"/>
   </w:num>
   <w:num w:numId="3">
     <w:abstractNumId w:val="2"/>
@@ -9834,22 +10480,22 @@
     <w:abstractNumId w:val="5"/>
   </w:num>
   <w:num w:numId="5">
-    <w:abstractNumId w:val="18"/>
+    <w:abstractNumId w:val="19"/>
   </w:num>
   <w:num w:numId="6">
     <w:abstractNumId w:val="7"/>
   </w:num>
   <w:num w:numId="7">
-    <w:abstractNumId w:val="13"/>
+    <w:abstractNumId w:val="14"/>
   </w:num>
   <w:num w:numId="8">
-    <w:abstractNumId w:val="17"/>
+    <w:abstractNumId w:val="18"/>
   </w:num>
   <w:num w:numId="9">
     <w:abstractNumId w:val="9"/>
   </w:num>
   <w:num w:numId="10">
-    <w:abstractNumId w:val="12"/>
+    <w:abstractNumId w:val="13"/>
   </w:num>
   <w:num w:numId="11">
     <w:abstractNumId w:val="3"/>
@@ -9867,15 +10513,18 @@
     <w:abstractNumId w:val="4"/>
   </w:num>
   <w:num w:numId="16">
+    <w:abstractNumId w:val="16"/>
+  </w:num>
+  <w:num w:numId="17">
+    <w:abstractNumId w:val="17"/>
+  </w:num>
+  <w:num w:numId="18">
     <w:abstractNumId w:val="15"/>
   </w:num>
-  <w:num w:numId="17">
-    <w:abstractNumId w:val="16"/>
+  <w:num w:numId="19">
+    <w:abstractNumId w:val="11"/>
   </w:num>
-  <w:num w:numId="18">
-    <w:abstractNumId w:val="14"/>
-  </w:num>
-  <w:num w:numId="19">
+  <w:num w:numId="20">
     <w:abstractNumId w:val="10"/>
   </w:num>
 </w:numbering>
@@ -10982,7 +11631,7 @@
 </file>
 
 <file path=customXml/itemProps1.xml><?xml version="1.0" encoding="utf-8"?>
-<ds:datastoreItem xmlns:ds="http://schemas.openxmlformats.org/officeDocument/2006/customXml" ds:itemID="{5939DCCD-5D07-4E9A-B687-306B154696C7}">
+<ds:datastoreItem xmlns:ds="http://schemas.openxmlformats.org/officeDocument/2006/customXml" ds:itemID="{5EA103CD-E13D-402E-A4C7-C57163CA7600}">
   <ds:schemaRefs>
     <ds:schemaRef ds:uri="http://schemas.openxmlformats.org/officeDocument/2006/bibliography"/>
   </ds:schemaRefs>

--- a/3)SDD.docx
+++ b/3)SDD.docx
@@ -2538,7 +2538,43 @@
           <w:szCs w:val="28"/>
           <w:u w:val="none"/>
         </w:rPr>
-        <w:t xml:space="preserve">      </w:t>
+        <w:t xml:space="preserve">       2.0 </w:t>
+      </w:r>
+      <w:r>
+        <w:rPr>
+          <w:rStyle w:val="Collegamentoipertestuale"/>
+          <w:rFonts w:cs="Times New Roman"/>
+          <w:noProof/>
+          <w:color w:val="auto"/>
+          <w:sz w:val="28"/>
+          <w:szCs w:val="28"/>
+          <w:u w:val="none"/>
+        </w:rPr>
+        <w:t>Architettura software attuale………………..</w:t>
+      </w:r>
+      <w:r>
+        <w:rPr>
+          <w:rStyle w:val="Collegamentoipertestuale"/>
+          <w:rFonts w:cs="Times New Roman"/>
+          <w:noProof/>
+          <w:color w:val="auto"/>
+          <w:sz w:val="28"/>
+          <w:szCs w:val="28"/>
+          <w:u w:val="none"/>
+        </w:rPr>
+        <w:t>……………………………</w:t>
+      </w:r>
+      <w:r>
+        <w:rPr>
+          <w:rStyle w:val="Collegamentoipertestuale"/>
+          <w:rFonts w:cs="Times New Roman"/>
+          <w:noProof/>
+          <w:color w:val="auto"/>
+          <w:sz w:val="28"/>
+          <w:szCs w:val="28"/>
+          <w:u w:val="none"/>
+        </w:rPr>
+        <w:t>.5</w:t>
       </w:r>
     </w:p>
     <w:p>
@@ -2562,25 +2598,7 @@
           <w:sz w:val="28"/>
           <w:szCs w:val="28"/>
         </w:rPr>
-        <w:t xml:space="preserve">  </w:t>
-      </w:r>
-      <w:r>
-        <w:rPr>
-          <w:rFonts w:cs="Times New Roman"/>
-          <w:noProof/>
-          <w:sz w:val="28"/>
-          <w:szCs w:val="28"/>
-        </w:rPr>
-        <w:t>2</w:t>
-      </w:r>
-      <w:r>
-        <w:rPr>
-          <w:rFonts w:cs="Times New Roman"/>
-          <w:noProof/>
-          <w:sz w:val="28"/>
-          <w:szCs w:val="28"/>
-        </w:rPr>
-        <w:t xml:space="preserve">.0 </w:t>
+        <w:t xml:space="preserve">  3.0 </w:t>
       </w:r>
       <w:r>
         <w:rPr>
@@ -2631,16 +2649,7 @@
           <w:sz w:val="28"/>
           <w:szCs w:val="28"/>
         </w:rPr>
-        <w:t>2</w:t>
-      </w:r>
-      <w:r>
-        <w:rPr>
-          <w:rFonts w:cs="Times New Roman"/>
-          <w:noProof/>
-          <w:sz w:val="28"/>
-          <w:szCs w:val="28"/>
-        </w:rPr>
-        <w:t xml:space="preserve">.1 </w:t>
+        <w:t xml:space="preserve">3.1 </w:t>
       </w:r>
       <w:r>
         <w:rPr>
@@ -2691,16 +2700,7 @@
           <w:sz w:val="28"/>
           <w:szCs w:val="28"/>
         </w:rPr>
-        <w:t>2</w:t>
-      </w:r>
-      <w:r>
-        <w:rPr>
-          <w:rFonts w:cs="Times New Roman"/>
-          <w:noProof/>
-          <w:sz w:val="28"/>
-          <w:szCs w:val="28"/>
-        </w:rPr>
-        <w:t xml:space="preserve">.2 </w:t>
+        <w:t xml:space="preserve">3.2 </w:t>
       </w:r>
       <w:r>
         <w:rPr>
@@ -2751,16 +2751,7 @@
           <w:sz w:val="28"/>
           <w:szCs w:val="28"/>
         </w:rPr>
-        <w:t>2</w:t>
-      </w:r>
-      <w:r>
-        <w:rPr>
-          <w:rFonts w:cs="Times New Roman"/>
-          <w:noProof/>
-          <w:sz w:val="28"/>
-          <w:szCs w:val="28"/>
-        </w:rPr>
-        <w:t xml:space="preserve">.3 </w:t>
+        <w:t xml:space="preserve">3.3 </w:t>
       </w:r>
       <w:r>
         <w:rPr>
@@ -2811,16 +2802,7 @@
           <w:sz w:val="28"/>
           <w:szCs w:val="28"/>
         </w:rPr>
-        <w:t>2</w:t>
-      </w:r>
-      <w:r>
-        <w:rPr>
-          <w:rFonts w:cs="Times New Roman"/>
-          <w:noProof/>
-          <w:sz w:val="28"/>
-          <w:szCs w:val="28"/>
-        </w:rPr>
-        <w:t xml:space="preserve">.4 </w:t>
+        <w:t xml:space="preserve">3.4 </w:t>
       </w:r>
       <w:r>
         <w:rPr>
@@ -2871,16 +2853,7 @@
           <w:sz w:val="28"/>
           <w:szCs w:val="28"/>
         </w:rPr>
-        <w:t>2</w:t>
-      </w:r>
-      <w:r>
-        <w:rPr>
-          <w:rFonts w:cs="Times New Roman"/>
-          <w:noProof/>
-          <w:sz w:val="28"/>
-          <w:szCs w:val="28"/>
-        </w:rPr>
-        <w:t xml:space="preserve">.5 </w:t>
+        <w:t xml:space="preserve">3.5 </w:t>
       </w:r>
       <w:r>
         <w:rPr>
@@ -2933,17 +2906,7 @@
           <w:szCs w:val="28"/>
           <w:lang w:val="en-US"/>
         </w:rPr>
-        <w:t>2</w:t>
-      </w:r>
-      <w:r>
-        <w:rPr>
-          <w:rFonts w:cs="Times New Roman"/>
-          <w:noProof/>
-          <w:sz w:val="28"/>
-          <w:szCs w:val="28"/>
-          <w:lang w:val="en-US"/>
-        </w:rPr>
-        <w:t xml:space="preserve">.6 </w:t>
+        <w:t xml:space="preserve">3.6 </w:t>
       </w:r>
       <w:r>
         <w:rPr>
@@ -2999,17 +2962,7 @@
           <w:szCs w:val="28"/>
           <w:lang w:val="en-US"/>
         </w:rPr>
-        <w:t>2</w:t>
-      </w:r>
-      <w:r>
-        <w:rPr>
-          <w:rFonts w:cs="Times New Roman"/>
-          <w:noProof/>
-          <w:sz w:val="28"/>
-          <w:szCs w:val="28"/>
-          <w:lang w:val="en-US"/>
-        </w:rPr>
-        <w:t xml:space="preserve">.7 </w:t>
+        <w:t xml:space="preserve">3.7 </w:t>
       </w:r>
       <w:r>
         <w:rPr>
@@ -3073,7 +3026,7 @@
           <w:sz w:val="28"/>
           <w:szCs w:val="28"/>
         </w:rPr>
-        <w:t>2</w:t>
+        <w:t>3.7.1  Scenari di avvio…………………………</w:t>
       </w:r>
       <w:r>
         <w:rPr>
@@ -3082,15 +3035,6 @@
           <w:sz w:val="28"/>
           <w:szCs w:val="28"/>
         </w:rPr>
-        <w:t>.7.1  Scenari di avvio…………………………</w:t>
-      </w:r>
-      <w:r>
-        <w:rPr>
-          <w:rFonts w:cs="Times New Roman"/>
-          <w:noProof/>
-          <w:sz w:val="28"/>
-          <w:szCs w:val="28"/>
-        </w:rPr>
         <w:t>…………………………8</w:t>
       </w:r>
     </w:p>
@@ -3129,8 +3073,9 @@
           <w:sz w:val="28"/>
           <w:szCs w:val="28"/>
         </w:rPr>
-        <w:t>2</w:t>
-      </w:r>
+        <w:t>3.7.2  Fallimenti</w:t>
+      </w:r>
+      <w:proofErr w:type="gramEnd"/>
       <w:r>
         <w:rPr>
           <w:rFonts w:ascii="Times New Roman" w:hAnsi="Times New Roman" w:cs="Times New Roman"/>
@@ -3138,9 +3083,8 @@
           <w:sz w:val="28"/>
           <w:szCs w:val="28"/>
         </w:rPr>
-        <w:t>.7.2  Fallimenti</w:t>
-      </w:r>
-      <w:proofErr w:type="gramEnd"/>
+        <w:t>…………………………………………………</w:t>
+      </w:r>
       <w:r>
         <w:rPr>
           <w:rFonts w:ascii="Times New Roman" w:hAnsi="Times New Roman" w:cs="Times New Roman"/>
@@ -3148,28 +3092,28 @@
           <w:sz w:val="28"/>
           <w:szCs w:val="28"/>
         </w:rPr>
-        <w:t>…………………………………………………</w:t>
-      </w:r>
-      <w:r>
+        <w:t>………..9</w:t>
+      </w:r>
+    </w:p>
+    <w:p>
+      <w:pPr>
+        <w:ind w:left="708"/>
         <w:rPr>
           <w:rFonts w:ascii="Times New Roman" w:hAnsi="Times New Roman" w:cs="Times New Roman"/>
           <w:bCs/>
           <w:sz w:val="28"/>
           <w:szCs w:val="28"/>
         </w:rPr>
-        <w:t>………..9</w:t>
-      </w:r>
-    </w:p>
-    <w:p>
-      <w:pPr>
-        <w:ind w:left="708"/>
+      </w:pPr>
+      <w:r>
         <w:rPr>
           <w:rFonts w:ascii="Times New Roman" w:hAnsi="Times New Roman" w:cs="Times New Roman"/>
           <w:bCs/>
           <w:sz w:val="28"/>
           <w:szCs w:val="28"/>
         </w:rPr>
-      </w:pPr>
+        <w:t xml:space="preserve">     </w:t>
+      </w:r>
       <w:r>
         <w:rPr>
           <w:rFonts w:ascii="Times New Roman" w:hAnsi="Times New Roman" w:cs="Times New Roman"/>
@@ -3177,25 +3121,7 @@
           <w:sz w:val="28"/>
           <w:szCs w:val="28"/>
         </w:rPr>
-        <w:t xml:space="preserve">     </w:t>
-      </w:r>
-      <w:r>
-        <w:rPr>
-          <w:rFonts w:ascii="Times New Roman" w:hAnsi="Times New Roman" w:cs="Times New Roman"/>
-          <w:bCs/>
-          <w:sz w:val="28"/>
-          <w:szCs w:val="28"/>
-        </w:rPr>
-        <w:t>3</w:t>
-      </w:r>
-      <w:r>
-        <w:rPr>
-          <w:rFonts w:ascii="Times New Roman" w:hAnsi="Times New Roman" w:cs="Times New Roman"/>
-          <w:bCs/>
-          <w:sz w:val="28"/>
-          <w:szCs w:val="28"/>
-        </w:rPr>
-        <w:t>.0</w:t>
+        <w:t>4.0</w:t>
       </w:r>
       <w:r>
         <w:rPr>
@@ -3952,6 +3878,30 @@
     <w:p>
       <w:pPr>
         <w:pStyle w:val="Paragrafoelenco"/>
+        <w:numPr>
+          <w:ilvl w:val="0"/>
+          <w:numId w:val="9"/>
+        </w:numPr>
+        <w:rPr>
+          <w:rFonts w:ascii="Times New Roman" w:hAnsi="Times New Roman" w:cs="Times New Roman"/>
+          <w:b/>
+          <w:sz w:val="32"/>
+          <w:szCs w:val="32"/>
+        </w:rPr>
+      </w:pPr>
+      <w:r>
+        <w:rPr>
+          <w:rFonts w:ascii="Times New Roman" w:hAnsi="Times New Roman" w:cs="Times New Roman"/>
+          <w:b/>
+          <w:sz w:val="32"/>
+          <w:szCs w:val="32"/>
+        </w:rPr>
+        <w:t>Architettura software attuale</w:t>
+      </w:r>
+    </w:p>
+    <w:p>
+      <w:pPr>
+        <w:pStyle w:val="Paragrafoelenco"/>
         <w:rPr>
           <w:rFonts w:ascii="Times New Roman" w:hAnsi="Times New Roman" w:cs="Times New Roman"/>
           <w:b/>
@@ -4013,16 +3963,7 @@
           <w:sz w:val="32"/>
           <w:szCs w:val="32"/>
         </w:rPr>
-        <w:t>2</w:t>
-      </w:r>
-      <w:r>
-        <w:rPr>
-          <w:rFonts w:ascii="Times New Roman" w:hAnsi="Times New Roman" w:cs="Times New Roman"/>
-          <w:b/>
-          <w:sz w:val="32"/>
-          <w:szCs w:val="32"/>
-        </w:rPr>
-        <w:t>.1  Panoramica</w:t>
+        <w:t>3.1  Panoramica</w:t>
       </w:r>
       <w:proofErr w:type="gramEnd"/>
     </w:p>
@@ -4229,7 +4170,17 @@
           <w:color w:val="000000"/>
           <w:sz w:val="28"/>
           <w:szCs w:val="28"/>
-          <w:u w:val="single"/>
+        </w:rPr>
+      </w:pPr>
+    </w:p>
+    <w:p>
+      <w:pPr>
+        <w:jc w:val="both"/>
+        <w:rPr>
+          <w:rFonts w:ascii="Times New Roman" w:hAnsi="Times New Roman" w:cs="Times New Roman"/>
+          <w:color w:val="000000"/>
+          <w:sz w:val="28"/>
+          <w:szCs w:val="28"/>
         </w:rPr>
       </w:pPr>
     </w:p>
@@ -4238,7 +4189,7 @@
         <w:pStyle w:val="Paragrafoelenco"/>
         <w:numPr>
           <w:ilvl w:val="1"/>
-          <w:numId w:val="20"/>
+          <w:numId w:val="17"/>
         </w:numPr>
         <w:rPr>
           <w:rFonts w:ascii="Times New Roman" w:hAnsi="Times New Roman" w:cs="Times New Roman"/>
@@ -4254,7 +4205,6 @@
           <w:sz w:val="32"/>
           <w:szCs w:val="32"/>
         </w:rPr>
-        <w:lastRenderedPageBreak/>
         <w:t>Scomposizione de</w:t>
       </w:r>
       <w:r>
@@ -4275,211 +4225,6 @@
         </w:rPr>
         <w:t xml:space="preserve"> sottosistema</w:t>
       </w:r>
-    </w:p>
-    <w:p>
-      <w:pPr>
-        <w:rPr>
-          <w:rFonts w:ascii="Times New Roman" w:hAnsi="Times New Roman" w:cs="Times New Roman"/>
-          <w:b/>
-          <w:sz w:val="32"/>
-          <w:szCs w:val="32"/>
-        </w:rPr>
-      </w:pPr>
-      <w:r>
-        <w:rPr>
-          <w:rFonts w:ascii="Times New Roman" w:hAnsi="Times New Roman" w:cs="Times New Roman"/>
-          <w:b/>
-          <w:noProof/>
-          <w:sz w:val="32"/>
-          <w:szCs w:val="32"/>
-        </w:rPr>
-        <w:drawing>
-          <wp:anchor distT="0" distB="0" distL="114300" distR="114300" simplePos="0" relativeHeight="251662336" behindDoc="0" locked="0" layoutInCell="1" allowOverlap="1" wp14:anchorId="4E2B75F7" wp14:editId="4CF591C3">
-            <wp:simplePos x="0" y="0"/>
-            <wp:positionH relativeFrom="column">
-              <wp:posOffset>375285</wp:posOffset>
-            </wp:positionH>
-            <wp:positionV relativeFrom="paragraph">
-              <wp:posOffset>311785</wp:posOffset>
-            </wp:positionV>
-            <wp:extent cx="5191125" cy="4733925"/>
-            <wp:effectExtent l="0" t="0" r="9525" b="9525"/>
-            <wp:wrapNone/>
-            <wp:docPr id="4" name="Immagine 4"/>
-            <wp:cNvGraphicFramePr>
-              <a:graphicFrameLocks xmlns:a="http://schemas.openxmlformats.org/drawingml/2006/main" noChangeAspect="1"/>
-            </wp:cNvGraphicFramePr>
-            <a:graphic xmlns:a="http://schemas.openxmlformats.org/drawingml/2006/main">
-              <a:graphicData uri="http://schemas.openxmlformats.org/drawingml/2006/picture">
-                <pic:pic xmlns:pic="http://schemas.openxmlformats.org/drawingml/2006/picture">
-                  <pic:nvPicPr>
-                    <pic:cNvPr id="0" name="Picture 1"/>
-                    <pic:cNvPicPr>
-                      <a:picLocks noChangeAspect="1" noChangeArrowheads="1"/>
-                    </pic:cNvPicPr>
-                  </pic:nvPicPr>
-                  <pic:blipFill>
-                    <a:blip r:embed="rId20">
-                      <a:extLst>
-                        <a:ext uri="{28A0092B-C50C-407E-A947-70E740481C1C}">
-                          <a14:useLocalDpi xmlns:a14="http://schemas.microsoft.com/office/drawing/2010/main" val="0"/>
-                        </a:ext>
-                      </a:extLst>
-                    </a:blip>
-                    <a:srcRect/>
-                    <a:stretch>
-                      <a:fillRect/>
-                    </a:stretch>
-                  </pic:blipFill>
-                  <pic:spPr bwMode="auto">
-                    <a:xfrm>
-                      <a:off x="0" y="0"/>
-                      <a:ext cx="5191125" cy="4733925"/>
-                    </a:xfrm>
-                    <a:prstGeom prst="rect">
-                      <a:avLst/>
-                    </a:prstGeom>
-                    <a:noFill/>
-                    <a:ln>
-                      <a:noFill/>
-                    </a:ln>
-                  </pic:spPr>
-                </pic:pic>
-              </a:graphicData>
-            </a:graphic>
-          </wp:anchor>
-        </w:drawing>
-      </w:r>
-    </w:p>
-    <w:p>
-      <w:pPr>
-        <w:rPr>
-          <w:rFonts w:ascii="Times New Roman" w:hAnsi="Times New Roman" w:cs="Times New Roman"/>
-          <w:b/>
-          <w:sz w:val="32"/>
-          <w:szCs w:val="32"/>
-        </w:rPr>
-      </w:pPr>
-    </w:p>
-    <w:p>
-      <w:pPr>
-        <w:rPr>
-          <w:rFonts w:ascii="Times New Roman" w:hAnsi="Times New Roman" w:cs="Times New Roman"/>
-          <w:b/>
-          <w:sz w:val="32"/>
-          <w:szCs w:val="32"/>
-        </w:rPr>
-      </w:pPr>
-    </w:p>
-    <w:p>
-      <w:pPr>
-        <w:rPr>
-          <w:rFonts w:ascii="Times New Roman" w:hAnsi="Times New Roman" w:cs="Times New Roman"/>
-          <w:b/>
-          <w:sz w:val="32"/>
-          <w:szCs w:val="32"/>
-        </w:rPr>
-      </w:pPr>
-    </w:p>
-    <w:p>
-      <w:pPr>
-        <w:rPr>
-          <w:rFonts w:ascii="Times New Roman" w:hAnsi="Times New Roman" w:cs="Times New Roman"/>
-          <w:b/>
-          <w:sz w:val="32"/>
-          <w:szCs w:val="32"/>
-        </w:rPr>
-      </w:pPr>
-    </w:p>
-    <w:p>
-      <w:pPr>
-        <w:rPr>
-          <w:rFonts w:ascii="Times New Roman" w:hAnsi="Times New Roman" w:cs="Times New Roman"/>
-          <w:b/>
-          <w:sz w:val="32"/>
-          <w:szCs w:val="32"/>
-        </w:rPr>
-      </w:pPr>
-    </w:p>
-    <w:p>
-      <w:pPr>
-        <w:rPr>
-          <w:rFonts w:ascii="Times New Roman" w:hAnsi="Times New Roman" w:cs="Times New Roman"/>
-          <w:b/>
-          <w:sz w:val="32"/>
-          <w:szCs w:val="32"/>
-        </w:rPr>
-      </w:pPr>
-    </w:p>
-    <w:p>
-      <w:pPr>
-        <w:rPr>
-          <w:rFonts w:ascii="Times New Roman" w:hAnsi="Times New Roman" w:cs="Times New Roman"/>
-          <w:b/>
-          <w:sz w:val="32"/>
-          <w:szCs w:val="32"/>
-        </w:rPr>
-      </w:pPr>
-    </w:p>
-    <w:p>
-      <w:pPr>
-        <w:rPr>
-          <w:rFonts w:ascii="Times New Roman" w:hAnsi="Times New Roman" w:cs="Times New Roman"/>
-          <w:b/>
-          <w:sz w:val="32"/>
-          <w:szCs w:val="32"/>
-        </w:rPr>
-      </w:pPr>
-    </w:p>
-    <w:p>
-      <w:pPr>
-        <w:rPr>
-          <w:rFonts w:ascii="Times New Roman" w:hAnsi="Times New Roman" w:cs="Times New Roman"/>
-          <w:b/>
-          <w:sz w:val="32"/>
-          <w:szCs w:val="32"/>
-        </w:rPr>
-      </w:pPr>
-    </w:p>
-    <w:p>
-      <w:pPr>
-        <w:rPr>
-          <w:rFonts w:ascii="Times New Roman" w:hAnsi="Times New Roman" w:cs="Times New Roman"/>
-          <w:b/>
-          <w:sz w:val="32"/>
-          <w:szCs w:val="32"/>
-        </w:rPr>
-      </w:pPr>
-    </w:p>
-    <w:p>
-      <w:pPr>
-        <w:rPr>
-          <w:rFonts w:ascii="Times New Roman" w:hAnsi="Times New Roman" w:cs="Times New Roman"/>
-          <w:b/>
-          <w:sz w:val="32"/>
-          <w:szCs w:val="32"/>
-        </w:rPr>
-      </w:pPr>
-    </w:p>
-    <w:p>
-      <w:pPr>
-        <w:rPr>
-          <w:rFonts w:ascii="Times New Roman" w:hAnsi="Times New Roman" w:cs="Times New Roman"/>
-          <w:b/>
-          <w:sz w:val="32"/>
-          <w:szCs w:val="32"/>
-        </w:rPr>
-      </w:pPr>
-    </w:p>
-    <w:p>
-      <w:pPr>
-        <w:rPr>
-          <w:rFonts w:ascii="Times New Roman" w:hAnsi="Times New Roman" w:cs="Times New Roman"/>
-          <w:b/>
-          <w:sz w:val="32"/>
-          <w:szCs w:val="32"/>
-        </w:rPr>
-      </w:pPr>
     </w:p>
     <w:p>
       <w:pPr>
@@ -4505,7 +4250,6 @@
         <w:tc>
           <w:tcPr>
             <w:tcW w:w="4814" w:type="dxa"/>
-            <w:hideMark/>
           </w:tcPr>
           <w:p>
             <w:pPr>
@@ -4523,30 +4267,31 @@
                 <w:sz w:val="32"/>
                 <w:szCs w:val="32"/>
               </w:rPr>
-              <w:t>Interfaccia Utente</w:t>
+              <w:t>Sottosistemi</w:t>
             </w:r>
           </w:p>
         </w:tc>
         <w:tc>
           <w:tcPr>
             <w:tcW w:w="4814" w:type="dxa"/>
-            <w:hideMark/>
           </w:tcPr>
           <w:p>
             <w:pPr>
               <w:rPr>
                 <w:rFonts w:ascii="Times New Roman" w:hAnsi="Times New Roman" w:cs="Times New Roman"/>
-                <w:sz w:val="28"/>
-                <w:szCs w:val="28"/>
+                <w:b/>
+                <w:sz w:val="32"/>
+                <w:szCs w:val="32"/>
               </w:rPr>
             </w:pPr>
             <w:r>
               <w:rPr>
                 <w:rFonts w:ascii="Times New Roman" w:hAnsi="Times New Roman" w:cs="Times New Roman"/>
-                <w:sz w:val="28"/>
-                <w:szCs w:val="28"/>
-              </w:rPr>
-              <w:t>È responsabile dell’interazione con l’utente, contiene le pagine JSP che permettono all’utente di navigare ed interagire con il sistema.</w:t>
+                <w:b/>
+                <w:sz w:val="32"/>
+                <w:szCs w:val="32"/>
+              </w:rPr>
+              <w:t>Comprende</w:t>
             </w:r>
           </w:p>
         </w:tc>
@@ -4560,19 +4305,17 @@
             <w:pPr>
               <w:rPr>
                 <w:rFonts w:ascii="Times New Roman" w:hAnsi="Times New Roman" w:cs="Times New Roman"/>
-                <w:b/>
-                <w:sz w:val="32"/>
-                <w:szCs w:val="32"/>
+                <w:sz w:val="28"/>
+                <w:szCs w:val="28"/>
               </w:rPr>
             </w:pPr>
             <w:r>
               <w:rPr>
                 <w:rFonts w:ascii="Times New Roman" w:hAnsi="Times New Roman" w:cs="Times New Roman"/>
-                <w:b/>
-                <w:sz w:val="32"/>
-                <w:szCs w:val="32"/>
-              </w:rPr>
-              <w:t>Gestione Autenticazione</w:t>
+                <w:sz w:val="28"/>
+                <w:szCs w:val="28"/>
+              </w:rPr>
+              <w:t>GESTIONE AUTENTICAZIONE</w:t>
             </w:r>
           </w:p>
         </w:tc>
@@ -4588,14 +4331,6 @@
                 <w:szCs w:val="28"/>
               </w:rPr>
             </w:pPr>
-            <w:r>
-              <w:rPr>
-                <w:rFonts w:ascii="Times New Roman" w:hAnsi="Times New Roman" w:cs="Times New Roman"/>
-                <w:sz w:val="28"/>
-                <w:szCs w:val="28"/>
-              </w:rPr>
-              <w:t xml:space="preserve">Comprende le funzionalità di </w:t>
-            </w:r>
             <w:r>
               <w:rPr>
                 <w:rFonts w:ascii="Times New Roman" w:hAnsi="Times New Roman" w:cs="Times New Roman"/>
@@ -4634,29 +4369,17 @@
             <w:pPr>
               <w:rPr>
                 <w:rFonts w:ascii="Times New Roman" w:hAnsi="Times New Roman" w:cs="Times New Roman"/>
-                <w:b/>
-                <w:sz w:val="32"/>
-                <w:szCs w:val="32"/>
-                <w:u w:val="single"/>
+                <w:sz w:val="28"/>
+                <w:szCs w:val="28"/>
               </w:rPr>
             </w:pPr>
             <w:r>
               <w:rPr>
                 <w:rFonts w:ascii="Times New Roman" w:hAnsi="Times New Roman" w:cs="Times New Roman"/>
-                <w:b/>
-                <w:sz w:val="32"/>
-                <w:szCs w:val="32"/>
-              </w:rPr>
-              <w:t>G</w:t>
-            </w:r>
-            <w:r>
-              <w:rPr>
-                <w:rFonts w:ascii="Times New Roman" w:hAnsi="Times New Roman" w:cs="Times New Roman"/>
-                <w:b/>
-                <w:sz w:val="32"/>
-                <w:szCs w:val="32"/>
-              </w:rPr>
-              <w:t>estione Account Utente</w:t>
+                <w:sz w:val="28"/>
+                <w:szCs w:val="28"/>
+              </w:rPr>
+              <w:t>GESTIONE ACCOUNT UTENTE</w:t>
             </w:r>
           </w:p>
         </w:tc>
@@ -4672,14 +4395,6 @@
                 <w:szCs w:val="28"/>
               </w:rPr>
             </w:pPr>
-            <w:r>
-              <w:rPr>
-                <w:rFonts w:ascii="Times New Roman" w:hAnsi="Times New Roman" w:cs="Times New Roman"/>
-                <w:sz w:val="28"/>
-                <w:szCs w:val="28"/>
-              </w:rPr>
-              <w:t xml:space="preserve">Comprende le funzionalità di </w:t>
-            </w:r>
             <w:r>
               <w:rPr>
                 <w:rFonts w:ascii="Times New Roman" w:hAnsi="Times New Roman" w:cs="Times New Roman"/>
@@ -4700,28 +4415,17 @@
             <w:pPr>
               <w:rPr>
                 <w:rFonts w:ascii="Times New Roman" w:hAnsi="Times New Roman" w:cs="Times New Roman"/>
-                <w:b/>
-                <w:sz w:val="32"/>
-                <w:szCs w:val="32"/>
+                <w:sz w:val="28"/>
+                <w:szCs w:val="28"/>
               </w:rPr>
             </w:pPr>
             <w:r>
               <w:rPr>
                 <w:rFonts w:ascii="Times New Roman" w:hAnsi="Times New Roman" w:cs="Times New Roman"/>
-                <w:b/>
-                <w:sz w:val="32"/>
-                <w:szCs w:val="32"/>
-              </w:rPr>
-              <w:t>G</w:t>
-            </w:r>
-            <w:r>
-              <w:rPr>
-                <w:rFonts w:ascii="Times New Roman" w:hAnsi="Times New Roman" w:cs="Times New Roman"/>
-                <w:b/>
-                <w:sz w:val="32"/>
-                <w:szCs w:val="32"/>
-              </w:rPr>
-              <w:t>estione elenco dei film</w:t>
+                <w:sz w:val="28"/>
+                <w:szCs w:val="28"/>
+              </w:rPr>
+              <w:t>GESTIONE ELENCO DEI FILM</w:t>
             </w:r>
           </w:p>
         </w:tc>
@@ -4743,41 +4447,7 @@
                 <w:sz w:val="28"/>
                 <w:szCs w:val="28"/>
               </w:rPr>
-              <w:t xml:space="preserve">Comprende le funzionalità </w:t>
-            </w:r>
-            <w:proofErr w:type="gramStart"/>
-            <w:r>
-              <w:rPr>
-                <w:rFonts w:ascii="Times New Roman" w:hAnsi="Times New Roman" w:cs="Times New Roman"/>
-                <w:sz w:val="28"/>
-                <w:szCs w:val="28"/>
-              </w:rPr>
-              <w:t xml:space="preserve">di </w:t>
-            </w:r>
-            <w:r>
-              <w:rPr>
-                <w:rFonts w:ascii="Times New Roman" w:hAnsi="Times New Roman" w:cs="Times New Roman"/>
-                <w:sz w:val="28"/>
-                <w:szCs w:val="28"/>
-              </w:rPr>
-              <w:t xml:space="preserve"> </w:t>
-            </w:r>
-            <w:r>
-              <w:rPr>
-                <w:rFonts w:ascii="Times New Roman" w:hAnsi="Times New Roman" w:cs="Times New Roman"/>
-                <w:sz w:val="28"/>
-                <w:szCs w:val="28"/>
-              </w:rPr>
-              <w:t>Aggiungi</w:t>
-            </w:r>
-            <w:proofErr w:type="gramEnd"/>
-            <w:r>
-              <w:rPr>
-                <w:rFonts w:ascii="Times New Roman" w:hAnsi="Times New Roman" w:cs="Times New Roman"/>
-                <w:sz w:val="28"/>
-                <w:szCs w:val="28"/>
-              </w:rPr>
-              <w:t xml:space="preserve"> Film, Modifica Film, Rimuovi Film</w:t>
+              <w:t>Aggiungi Film, Modifica Film, Rimuovi Film</w:t>
             </w:r>
           </w:p>
         </w:tc>
@@ -4791,28 +4461,17 @@
             <w:pPr>
               <w:rPr>
                 <w:rFonts w:ascii="Times New Roman" w:hAnsi="Times New Roman" w:cs="Times New Roman"/>
-                <w:b/>
-                <w:sz w:val="32"/>
-                <w:szCs w:val="32"/>
+                <w:sz w:val="28"/>
+                <w:szCs w:val="28"/>
               </w:rPr>
             </w:pPr>
             <w:r>
               <w:rPr>
                 <w:rFonts w:ascii="Times New Roman" w:hAnsi="Times New Roman" w:cs="Times New Roman"/>
-                <w:b/>
-                <w:sz w:val="32"/>
-                <w:szCs w:val="32"/>
-              </w:rPr>
-              <w:t>G</w:t>
-            </w:r>
-            <w:r>
-              <w:rPr>
-                <w:rFonts w:ascii="Times New Roman" w:hAnsi="Times New Roman" w:cs="Times New Roman"/>
-                <w:b/>
-                <w:sz w:val="32"/>
-                <w:szCs w:val="32"/>
-              </w:rPr>
-              <w:t>estione Ricerca</w:t>
+                <w:sz w:val="28"/>
+                <w:szCs w:val="28"/>
+              </w:rPr>
+              <w:t>GESTIONE RICERCA E INSERIMENTO RECENSIONE</w:t>
             </w:r>
           </w:p>
         </w:tc>
@@ -4834,15 +4493,7 @@
                 <w:sz w:val="28"/>
                 <w:szCs w:val="28"/>
               </w:rPr>
-              <w:t xml:space="preserve">Comprende le funzionalità di </w:t>
-            </w:r>
-            <w:r>
-              <w:rPr>
-                <w:rFonts w:ascii="Times New Roman" w:hAnsi="Times New Roman" w:cs="Times New Roman"/>
-                <w:sz w:val="28"/>
-                <w:szCs w:val="28"/>
-              </w:rPr>
-              <w:t>Ricerca Film, Ricerca Cinema</w:t>
+              <w:t>Ricerca Film, Ricerca Cinema, Inserire Recensione</w:t>
             </w:r>
           </w:p>
         </w:tc>
@@ -4856,21 +4507,17 @@
             <w:pPr>
               <w:rPr>
                 <w:rFonts w:ascii="Times New Roman" w:hAnsi="Times New Roman" w:cs="Times New Roman"/>
-                <w:b/>
-                <w:sz w:val="32"/>
-                <w:szCs w:val="32"/>
-                <w:u w:val="single"/>
+                <w:sz w:val="28"/>
+                <w:szCs w:val="28"/>
               </w:rPr>
             </w:pPr>
             <w:r>
               <w:rPr>
                 <w:rFonts w:ascii="Times New Roman" w:hAnsi="Times New Roman" w:cs="Times New Roman"/>
-                <w:b/>
-                <w:sz w:val="32"/>
-                <w:szCs w:val="32"/>
-              </w:rPr>
-              <w:lastRenderedPageBreak/>
-              <w:t>Inserimento recensione</w:t>
+                <w:sz w:val="28"/>
+                <w:szCs w:val="28"/>
+              </w:rPr>
+              <w:t>GESTIONE STATISTICHE DI SISTEMA</w:t>
             </w:r>
           </w:p>
         </w:tc>
@@ -4884,7 +4531,6 @@
                 <w:rFonts w:ascii="Times New Roman" w:hAnsi="Times New Roman" w:cs="Times New Roman"/>
                 <w:sz w:val="28"/>
                 <w:szCs w:val="28"/>
-                <w:u w:val="single"/>
               </w:rPr>
             </w:pPr>
             <w:r>
@@ -4893,106 +4539,7 @@
                 <w:sz w:val="28"/>
                 <w:szCs w:val="28"/>
               </w:rPr>
-              <w:t>Comprende le funzionalità di</w:t>
-            </w:r>
-            <w:r>
-              <w:rPr>
-                <w:rFonts w:ascii="Times New Roman" w:hAnsi="Times New Roman" w:cs="Times New Roman"/>
-                <w:sz w:val="28"/>
-                <w:szCs w:val="28"/>
-              </w:rPr>
-              <w:t xml:space="preserve"> Inserire recensione</w:t>
-            </w:r>
-          </w:p>
-        </w:tc>
-      </w:tr>
-      <w:tr>
-        <w:tc>
-          <w:tcPr>
-            <w:tcW w:w="4814" w:type="dxa"/>
-          </w:tcPr>
-          <w:p>
-            <w:pPr>
-              <w:rPr>
-                <w:rFonts w:ascii="Times New Roman" w:hAnsi="Times New Roman" w:cs="Times New Roman"/>
-                <w:b/>
-                <w:sz w:val="32"/>
-                <w:szCs w:val="32"/>
-              </w:rPr>
-            </w:pPr>
-            <w:r>
-              <w:rPr>
-                <w:rFonts w:ascii="Times New Roman" w:hAnsi="Times New Roman" w:cs="Times New Roman"/>
-                <w:b/>
-                <w:sz w:val="32"/>
-                <w:szCs w:val="32"/>
-              </w:rPr>
-              <w:t>Gestione statistiche di sistema</w:t>
-            </w:r>
-            <w:r>
-              <w:rPr>
-                <w:rFonts w:ascii="Times New Roman" w:hAnsi="Times New Roman" w:cs="Times New Roman"/>
-                <w:b/>
-                <w:sz w:val="32"/>
-                <w:szCs w:val="32"/>
-              </w:rPr>
-              <w:t xml:space="preserve"> </w:t>
-            </w:r>
-          </w:p>
-        </w:tc>
-        <w:tc>
-          <w:tcPr>
-            <w:tcW w:w="4814" w:type="dxa"/>
-          </w:tcPr>
-          <w:p>
-            <w:pPr>
-              <w:rPr>
-                <w:rFonts w:ascii="Times New Roman" w:hAnsi="Times New Roman" w:cs="Times New Roman"/>
-                <w:sz w:val="28"/>
-                <w:szCs w:val="28"/>
-              </w:rPr>
-            </w:pPr>
-            <w:r>
-              <w:rPr>
-                <w:rFonts w:ascii="Times New Roman" w:hAnsi="Times New Roman" w:cs="Times New Roman"/>
-                <w:sz w:val="28"/>
-                <w:szCs w:val="28"/>
-              </w:rPr>
-              <w:t xml:space="preserve">Comprende le funzionalità </w:t>
-            </w:r>
-            <w:proofErr w:type="gramStart"/>
-            <w:r>
-              <w:rPr>
-                <w:rFonts w:ascii="Times New Roman" w:hAnsi="Times New Roman" w:cs="Times New Roman"/>
-                <w:sz w:val="28"/>
-                <w:szCs w:val="28"/>
-              </w:rPr>
-              <w:t xml:space="preserve">di </w:t>
-            </w:r>
-            <w:r>
-              <w:rPr>
-                <w:rFonts w:ascii="Times New Roman" w:hAnsi="Times New Roman" w:cs="Times New Roman"/>
-                <w:sz w:val="28"/>
-                <w:szCs w:val="28"/>
-              </w:rPr>
-              <w:t xml:space="preserve"> </w:t>
-            </w:r>
-            <w:r>
-              <w:rPr>
-                <w:rFonts w:ascii="Times New Roman" w:hAnsi="Times New Roman" w:cs="Times New Roman"/>
-                <w:sz w:val="28"/>
-                <w:szCs w:val="28"/>
-              </w:rPr>
-              <w:t>Visualizza</w:t>
-            </w:r>
-            <w:proofErr w:type="gramEnd"/>
-            <w:r>
-              <w:rPr>
-                <w:rFonts w:ascii="Times New Roman" w:hAnsi="Times New Roman" w:cs="Times New Roman"/>
-                <w:sz w:val="28"/>
-                <w:szCs w:val="28"/>
-              </w:rPr>
-              <w:t xml:space="preserve"> Statistiche Utenti, Visualizza Statistiche Film</w:t>
+              <w:t>Visualizza Statistiche Utenti, Visualizza Statistiche Film</w:t>
             </w:r>
           </w:p>
         </w:tc>
@@ -5023,7 +4570,7 @@
         <w:pStyle w:val="Paragrafoelenco"/>
         <w:numPr>
           <w:ilvl w:val="1"/>
-          <w:numId w:val="20"/>
+          <w:numId w:val="17"/>
         </w:numPr>
         <w:rPr>
           <w:rFonts w:ascii="Times New Roman" w:hAnsi="Times New Roman" w:cs="Times New Roman"/>
@@ -5232,7 +4779,7 @@
                     </pic:cNvPicPr>
                   </pic:nvPicPr>
                   <pic:blipFill>
-                    <a:blip r:embed="rId21">
+                    <a:blip r:embed="rId20">
                       <a:extLst>
                         <a:ext uri="{28A0092B-C50C-407E-A947-70E740481C1C}">
                           <a14:useLocalDpi xmlns:a14="http://schemas.microsoft.com/office/drawing/2010/main" val="0"/>
@@ -5393,7 +4940,7 @@
         <w:pStyle w:val="Paragrafoelenco"/>
         <w:numPr>
           <w:ilvl w:val="1"/>
-          <w:numId w:val="20"/>
+          <w:numId w:val="17"/>
         </w:numPr>
         <w:rPr>
           <w:rFonts w:ascii="Times New Roman" w:hAnsi="Times New Roman" w:cs="Times New Roman"/>
@@ -5521,7 +5068,6 @@
                 <w:sz w:val="32"/>
                 <w:szCs w:val="32"/>
               </w:rPr>
-              <w:lastRenderedPageBreak/>
               <w:t>ATTORI</w:t>
             </w:r>
           </w:p>
@@ -6105,7 +5651,7 @@
         <w:pStyle w:val="Paragrafoelenco"/>
         <w:numPr>
           <w:ilvl w:val="1"/>
-          <w:numId w:val="20"/>
+          <w:numId w:val="17"/>
         </w:numPr>
         <w:rPr>
           <w:rFonts w:ascii="Times New Roman" w:hAnsi="Times New Roman" w:cs="Times New Roman"/>
@@ -6408,49 +5954,6 @@
           <w:szCs w:val="32"/>
         </w:rPr>
       </w:pPr>
-    </w:p>
-    <w:p>
-      <w:pPr>
-        <w:rPr>
-          <w:rFonts w:ascii="Times New Roman" w:hAnsi="Times New Roman" w:cs="Times New Roman"/>
-          <w:b/>
-          <w:sz w:val="32"/>
-          <w:szCs w:val="32"/>
-        </w:rPr>
-      </w:pPr>
-    </w:p>
-    <w:p>
-      <w:pPr>
-        <w:rPr>
-          <w:rFonts w:ascii="Times New Roman" w:hAnsi="Times New Roman" w:cs="Times New Roman"/>
-          <w:b/>
-          <w:sz w:val="32"/>
-          <w:szCs w:val="32"/>
-        </w:rPr>
-      </w:pPr>
-    </w:p>
-    <w:p>
-      <w:pPr>
-        <w:rPr>
-          <w:rFonts w:ascii="Times New Roman" w:hAnsi="Times New Roman" w:cs="Times New Roman"/>
-          <w:b/>
-          <w:sz w:val="32"/>
-          <w:szCs w:val="32"/>
-        </w:rPr>
-      </w:pPr>
-    </w:p>
-    <w:p>
-      <w:pPr>
-        <w:rPr>
-          <w:rFonts w:ascii="Times New Roman" w:hAnsi="Times New Roman" w:cs="Times New Roman"/>
-          <w:b/>
-          <w:sz w:val="32"/>
-          <w:szCs w:val="32"/>
-          <w:u w:val="single"/>
-        </w:rPr>
-      </w:pPr>
-      <w:bookmarkStart w:id="3" w:name="_GoBack"/>
-      <w:bookmarkEnd w:id="3"/>
     </w:p>
     <w:p>
       <w:pPr>
@@ -6477,7 +5980,7 @@
         <w:pStyle w:val="Paragrafoelenco"/>
         <w:numPr>
           <w:ilvl w:val="1"/>
-          <w:numId w:val="20"/>
+          <w:numId w:val="17"/>
         </w:numPr>
         <w:rPr>
           <w:rFonts w:ascii="Times New Roman" w:hAnsi="Times New Roman" w:cs="Times New Roman"/>
@@ -6493,7 +5996,6 @@
           <w:sz w:val="32"/>
           <w:szCs w:val="32"/>
         </w:rPr>
-        <w:lastRenderedPageBreak/>
         <w:t>Controllo software globale</w:t>
       </w:r>
       <w:r>
@@ -6528,6 +6030,8 @@
         </w:rPr>
         <w:t xml:space="preserve">ANALYTICS FILMS </w:t>
       </w:r>
+      <w:bookmarkStart w:id="3" w:name="_GoBack"/>
+      <w:bookmarkEnd w:id="3"/>
       <w:r>
         <w:rPr>
           <w:sz w:val="28"/>
@@ -6702,7 +6206,7 @@
         <w:pStyle w:val="Paragrafoelenco"/>
         <w:numPr>
           <w:ilvl w:val="1"/>
-          <w:numId w:val="20"/>
+          <w:numId w:val="17"/>
         </w:numPr>
         <w:rPr>
           <w:rFonts w:ascii="Times New Roman" w:hAnsi="Times New Roman" w:cs="Times New Roman"/>
@@ -6759,6 +6263,15 @@
         </w:rPr>
         <w:t>Per consentire il corretto accesso al sistema, il cliente necessita di una connessione ad Internet e di un browser moderno, in modo che possa visualizzare il sito correttamente. Una volta entrati sul sito, non sono necessarie altre configurazioni per usufruire del sistema.</w:t>
       </w:r>
+    </w:p>
+    <w:p>
+      <w:pPr>
+        <w:rPr>
+          <w:rFonts w:ascii="Times New Roman" w:hAnsi="Times New Roman" w:cs="Times New Roman"/>
+          <w:sz w:val="28"/>
+          <w:szCs w:val="28"/>
+        </w:rPr>
+      </w:pPr>
     </w:p>
     <w:p>
       <w:pPr>
@@ -7067,6 +6580,7 @@
                 <w:sz w:val="28"/>
                 <w:szCs w:val="28"/>
               </w:rPr>
+              <w:lastRenderedPageBreak/>
               <w:t xml:space="preserve">4. </w:t>
             </w:r>
             <w:r>
@@ -7125,15 +6639,7 @@
                 <w:sz w:val="28"/>
                 <w:szCs w:val="28"/>
               </w:rPr>
-              <w:t xml:space="preserve"> successivamente individua il servizio relativo al web server Tomcat, lo </w:t>
-            </w:r>
-            <w:r>
-              <w:rPr>
-                <w:sz w:val="28"/>
-                <w:szCs w:val="28"/>
-              </w:rPr>
-              <w:lastRenderedPageBreak/>
-              <w:t xml:space="preserve">seleziona e preme il tasto destro su di esso, appare una lista di opzioni. Qui clicca sulla voce “Avvia”. </w:t>
+              <w:t xml:space="preserve"> successivamente individua il servizio relativo al web server Tomcat, lo seleziona e preme il tasto destro su di esso, appare una lista di opzioni. Qui clicca sulla voce “Avvia”. </w:t>
             </w:r>
           </w:p>
           <w:p>
@@ -7657,6 +7163,7 @@
           <w:sz w:val="28"/>
           <w:szCs w:val="28"/>
         </w:rPr>
+        <w:lastRenderedPageBreak/>
         <w:t>Nel caso di guasto al disco dove risiede il database</w:t>
       </w:r>
       <w:r>
@@ -7666,46 +7173,6 @@
         </w:rPr>
         <w:t>, è prevista la creazione periodica di backup in modo da ripristinare lo stato.</w:t>
       </w:r>
-    </w:p>
-    <w:p>
-      <w:pPr>
-        <w:rPr>
-          <w:rFonts w:ascii="Times New Roman" w:hAnsi="Times New Roman" w:cs="Times New Roman"/>
-          <w:b/>
-          <w:sz w:val="32"/>
-          <w:szCs w:val="32"/>
-        </w:rPr>
-      </w:pPr>
-    </w:p>
-    <w:p>
-      <w:pPr>
-        <w:rPr>
-          <w:rFonts w:ascii="Times New Roman" w:hAnsi="Times New Roman" w:cs="Times New Roman"/>
-          <w:b/>
-          <w:sz w:val="32"/>
-          <w:szCs w:val="32"/>
-        </w:rPr>
-      </w:pPr>
-    </w:p>
-    <w:p>
-      <w:pPr>
-        <w:rPr>
-          <w:rFonts w:ascii="Times New Roman" w:hAnsi="Times New Roman" w:cs="Times New Roman"/>
-          <w:b/>
-          <w:sz w:val="32"/>
-          <w:szCs w:val="32"/>
-        </w:rPr>
-      </w:pPr>
-    </w:p>
-    <w:p>
-      <w:pPr>
-        <w:rPr>
-          <w:rFonts w:ascii="Times New Roman" w:hAnsi="Times New Roman" w:cs="Times New Roman"/>
-          <w:b/>
-          <w:sz w:val="32"/>
-          <w:szCs w:val="32"/>
-        </w:rPr>
-      </w:pPr>
     </w:p>
     <w:p>
       <w:pPr>
@@ -7732,7 +7199,7 @@
         <w:pStyle w:val="Paragrafoelenco"/>
         <w:numPr>
           <w:ilvl w:val="0"/>
-          <w:numId w:val="20"/>
+          <w:numId w:val="17"/>
         </w:numPr>
         <w:rPr>
           <w:rFonts w:ascii="Times New Roman" w:hAnsi="Times New Roman" w:cs="Times New Roman"/>
@@ -9385,119 +8852,6 @@
     </w:lvl>
   </w:abstractNum>
   <w:abstractNum w:abstractNumId="10" w15:restartNumberingAfterBreak="0">
-    <w:nsid w:val="38B53F39"/>
-    <w:multiLevelType w:val="multilevel"/>
-    <w:tmpl w:val="399EF218"/>
-    <w:lvl w:ilvl="0">
-      <w:start w:val="2"/>
-      <w:numFmt w:val="decimal"/>
-      <w:lvlText w:val="%1"/>
-      <w:lvlJc w:val="left"/>
-      <w:pPr>
-        <w:ind w:left="405" w:hanging="405"/>
-      </w:pPr>
-      <w:rPr>
-        <w:rFonts w:hint="default"/>
-      </w:rPr>
-    </w:lvl>
-    <w:lvl w:ilvl="1">
-      <w:start w:val="2"/>
-      <w:numFmt w:val="decimal"/>
-      <w:lvlText w:val="%1.%2"/>
-      <w:lvlJc w:val="left"/>
-      <w:pPr>
-        <w:ind w:left="1429" w:hanging="720"/>
-      </w:pPr>
-      <w:rPr>
-        <w:rFonts w:hint="default"/>
-      </w:rPr>
-    </w:lvl>
-    <w:lvl w:ilvl="2">
-      <w:start w:val="1"/>
-      <w:numFmt w:val="decimal"/>
-      <w:lvlText w:val="%1.%2.%3"/>
-      <w:lvlJc w:val="left"/>
-      <w:pPr>
-        <w:ind w:left="2138" w:hanging="720"/>
-      </w:pPr>
-      <w:rPr>
-        <w:rFonts w:hint="default"/>
-      </w:rPr>
-    </w:lvl>
-    <w:lvl w:ilvl="3">
-      <w:start w:val="1"/>
-      <w:numFmt w:val="decimal"/>
-      <w:lvlText w:val="%1.%2.%3.%4"/>
-      <w:lvlJc w:val="left"/>
-      <w:pPr>
-        <w:ind w:left="3207" w:hanging="1080"/>
-      </w:pPr>
-      <w:rPr>
-        <w:rFonts w:hint="default"/>
-      </w:rPr>
-    </w:lvl>
-    <w:lvl w:ilvl="4">
-      <w:start w:val="1"/>
-      <w:numFmt w:val="decimal"/>
-      <w:lvlText w:val="%1.%2.%3.%4.%5"/>
-      <w:lvlJc w:val="left"/>
-      <w:pPr>
-        <w:ind w:left="4276" w:hanging="1440"/>
-      </w:pPr>
-      <w:rPr>
-        <w:rFonts w:hint="default"/>
-      </w:rPr>
-    </w:lvl>
-    <w:lvl w:ilvl="5">
-      <w:start w:val="1"/>
-      <w:numFmt w:val="decimal"/>
-      <w:lvlText w:val="%1.%2.%3.%4.%5.%6"/>
-      <w:lvlJc w:val="left"/>
-      <w:pPr>
-        <w:ind w:left="4985" w:hanging="1440"/>
-      </w:pPr>
-      <w:rPr>
-        <w:rFonts w:hint="default"/>
-      </w:rPr>
-    </w:lvl>
-    <w:lvl w:ilvl="6">
-      <w:start w:val="1"/>
-      <w:numFmt w:val="decimal"/>
-      <w:lvlText w:val="%1.%2.%3.%4.%5.%6.%7"/>
-      <w:lvlJc w:val="left"/>
-      <w:pPr>
-        <w:ind w:left="6054" w:hanging="1800"/>
-      </w:pPr>
-      <w:rPr>
-        <w:rFonts w:hint="default"/>
-      </w:rPr>
-    </w:lvl>
-    <w:lvl w:ilvl="7">
-      <w:start w:val="1"/>
-      <w:numFmt w:val="decimal"/>
-      <w:lvlText w:val="%1.%2.%3.%4.%5.%6.%7.%8"/>
-      <w:lvlJc w:val="left"/>
-      <w:pPr>
-        <w:ind w:left="7123" w:hanging="2160"/>
-      </w:pPr>
-      <w:rPr>
-        <w:rFonts w:hint="default"/>
-      </w:rPr>
-    </w:lvl>
-    <w:lvl w:ilvl="8">
-      <w:start w:val="1"/>
-      <w:numFmt w:val="decimal"/>
-      <w:lvlText w:val="%1.%2.%3.%4.%5.%6.%7.%8.%9"/>
-      <w:lvlJc w:val="left"/>
-      <w:pPr>
-        <w:ind w:left="7832" w:hanging="2160"/>
-      </w:pPr>
-      <w:rPr>
-        <w:rFonts w:hint="default"/>
-      </w:rPr>
-    </w:lvl>
-  </w:abstractNum>
-  <w:abstractNum w:abstractNumId="11" w15:restartNumberingAfterBreak="0">
     <w:nsid w:val="3E5E50FD"/>
     <w:multiLevelType w:val="hybridMultilevel"/>
     <w:tmpl w:val="A28EB7D0"/>
@@ -9610,7 +8964,7 @@
       </w:rPr>
     </w:lvl>
   </w:abstractNum>
-  <w:abstractNum w:abstractNumId="12" w15:restartNumberingAfterBreak="0">
+  <w:abstractNum w:abstractNumId="11" w15:restartNumberingAfterBreak="0">
     <w:nsid w:val="3ED6582D"/>
     <w:multiLevelType w:val="hybridMultilevel"/>
     <w:tmpl w:val="EED60AB8"/>
@@ -9696,7 +9050,7 @@
       </w:pPr>
     </w:lvl>
   </w:abstractNum>
-  <w:abstractNum w:abstractNumId="13" w15:restartNumberingAfterBreak="0">
+  <w:abstractNum w:abstractNumId="12" w15:restartNumberingAfterBreak="0">
     <w:nsid w:val="43514C37"/>
     <w:multiLevelType w:val="hybridMultilevel"/>
     <w:tmpl w:val="63541850"/>
@@ -9809,7 +9163,7 @@
       </w:rPr>
     </w:lvl>
   </w:abstractNum>
-  <w:abstractNum w:abstractNumId="14" w15:restartNumberingAfterBreak="0">
+  <w:abstractNum w:abstractNumId="13" w15:restartNumberingAfterBreak="0">
     <w:nsid w:val="4C730DD8"/>
     <w:multiLevelType w:val="multilevel"/>
     <w:tmpl w:val="984AF63C"/>
@@ -9922,7 +9276,7 @@
       </w:rPr>
     </w:lvl>
   </w:abstractNum>
-  <w:abstractNum w:abstractNumId="15" w15:restartNumberingAfterBreak="0">
+  <w:abstractNum w:abstractNumId="14" w15:restartNumberingAfterBreak="0">
     <w:nsid w:val="5E4257AF"/>
     <w:multiLevelType w:val="hybridMultilevel"/>
     <w:tmpl w:val="1B087FCA"/>
@@ -10035,7 +9389,7 @@
       </w:rPr>
     </w:lvl>
   </w:abstractNum>
-  <w:abstractNum w:abstractNumId="16" w15:restartNumberingAfterBreak="0">
+  <w:abstractNum w:abstractNumId="15" w15:restartNumberingAfterBreak="0">
     <w:nsid w:val="60060AF1"/>
     <w:multiLevelType w:val="hybridMultilevel"/>
     <w:tmpl w:val="D304FDE2"/>
@@ -10148,7 +9502,7 @@
       </w:rPr>
     </w:lvl>
   </w:abstractNum>
-  <w:abstractNum w:abstractNumId="17" w15:restartNumberingAfterBreak="0">
+  <w:abstractNum w:abstractNumId="16" w15:restartNumberingAfterBreak="0">
     <w:nsid w:val="617927CA"/>
     <w:multiLevelType w:val="multilevel"/>
     <w:tmpl w:val="D3504F0A"/>
@@ -10265,7 +9619,7 @@
       </w:rPr>
     </w:lvl>
   </w:abstractNum>
-  <w:abstractNum w:abstractNumId="18" w15:restartNumberingAfterBreak="0">
+  <w:abstractNum w:abstractNumId="17" w15:restartNumberingAfterBreak="0">
     <w:nsid w:val="71232B3B"/>
     <w:multiLevelType w:val="hybridMultilevel"/>
     <w:tmpl w:val="0F023C2C"/>
@@ -10354,7 +9708,7 @@
       </w:pPr>
     </w:lvl>
   </w:abstractNum>
-  <w:abstractNum w:abstractNumId="19" w15:restartNumberingAfterBreak="0">
+  <w:abstractNum w:abstractNumId="18" w15:restartNumberingAfterBreak="0">
     <w:nsid w:val="7A195A63"/>
     <w:multiLevelType w:val="hybridMultilevel"/>
     <w:tmpl w:val="8012D5BE"/>
@@ -10471,7 +9825,7 @@
     <w:abstractNumId w:val="6"/>
   </w:num>
   <w:num w:numId="2">
-    <w:abstractNumId w:val="12"/>
+    <w:abstractNumId w:val="11"/>
   </w:num>
   <w:num w:numId="3">
     <w:abstractNumId w:val="2"/>
@@ -10480,22 +9834,22 @@
     <w:abstractNumId w:val="5"/>
   </w:num>
   <w:num w:numId="5">
-    <w:abstractNumId w:val="19"/>
+    <w:abstractNumId w:val="18"/>
   </w:num>
   <w:num w:numId="6">
     <w:abstractNumId w:val="7"/>
   </w:num>
   <w:num w:numId="7">
-    <w:abstractNumId w:val="14"/>
+    <w:abstractNumId w:val="13"/>
   </w:num>
   <w:num w:numId="8">
-    <w:abstractNumId w:val="18"/>
+    <w:abstractNumId w:val="17"/>
   </w:num>
   <w:num w:numId="9">
     <w:abstractNumId w:val="9"/>
   </w:num>
   <w:num w:numId="10">
-    <w:abstractNumId w:val="13"/>
+    <w:abstractNumId w:val="12"/>
   </w:num>
   <w:num w:numId="11">
     <w:abstractNumId w:val="3"/>
@@ -10513,18 +9867,15 @@
     <w:abstractNumId w:val="4"/>
   </w:num>
   <w:num w:numId="16">
+    <w:abstractNumId w:val="15"/>
+  </w:num>
+  <w:num w:numId="17">
     <w:abstractNumId w:val="16"/>
   </w:num>
-  <w:num w:numId="17">
-    <w:abstractNumId w:val="17"/>
-  </w:num>
   <w:num w:numId="18">
-    <w:abstractNumId w:val="15"/>
+    <w:abstractNumId w:val="14"/>
   </w:num>
   <w:num w:numId="19">
-    <w:abstractNumId w:val="11"/>
-  </w:num>
-  <w:num w:numId="20">
     <w:abstractNumId w:val="10"/>
   </w:num>
 </w:numbering>
@@ -11631,7 +10982,7 @@
 </file>
 
 <file path=customXml/itemProps1.xml><?xml version="1.0" encoding="utf-8"?>
-<ds:datastoreItem xmlns:ds="http://schemas.openxmlformats.org/officeDocument/2006/customXml" ds:itemID="{5EA103CD-E13D-402E-A4C7-C57163CA7600}">
+<ds:datastoreItem xmlns:ds="http://schemas.openxmlformats.org/officeDocument/2006/customXml" ds:itemID="{5939DCCD-5D07-4E9A-B687-306B154696C7}">
   <ds:schemaRefs>
     <ds:schemaRef ds:uri="http://schemas.openxmlformats.org/officeDocument/2006/bibliography"/>
   </ds:schemaRefs>
